--- a/1-学习内容/2024/Java并发/Java并发编程实战/模块三-并发设计模式.docx
+++ b/1-学习内容/2024/Java并发/Java并发编程实战/模块三-并发设计模式.docx
@@ -1,11 +1,20 @@
 
 <file path=word/document.xml><?xml version="1.0" encoding="utf-8"?>
-<w:document xmlns:wpc="http://schemas.microsoft.com/office/word/2010/wordprocessingCanvas" xmlns:cx="http://schemas.microsoft.com/office/drawing/2014/chartex" xmlns:cx1="http://schemas.microsoft.com/office/drawing/2015/9/8/chartex" xmlns:cx2="http://schemas.microsoft.com/office/drawing/2015/10/21/chartex" xmlns:cx3="http://schemas.microsoft.com/office/drawing/2016/5/9/chartex" xmlns:cx4="http://schemas.microsoft.com/office/drawing/2016/5/10/chartex" xmlns:cx5="http://schemas.microsoft.com/office/drawing/2016/5/11/chartex" xmlns:cx6="http://schemas.microsoft.com/office/drawing/2016/5/12/chartex" xmlns:cx7="http://schemas.microsoft.com/office/drawing/2016/5/13/chartex" xmlns:cx8="http://schemas.microsoft.com/office/drawing/2016/5/14/chartex" xmlns:mc="http://schemas.openxmlformats.org/markup-compatibility/2006" xmlns:aink="http://schemas.microsoft.com/office/drawing/2016/ink" xmlns:am3d="http://schemas.microsoft.com/office/drawing/2017/model3d" xmlns:o="urn:schemas-microsoft-com:office:office" xmlns:oel="http://schemas.microsoft.com/office/2019/extlst" xmlns:r="http://schemas.openxmlformats.org/officeDocument/2006/relationships" xmlns:m="http://schemas.openxmlformats.org/officeDocument/2006/math" xmlns:v="urn:schemas-microsoft-com:vml" xmlns:wp14="http://schemas.microsoft.com/office/word/2010/wordprocessingDrawing" xmlns:wp="http://schemas.openxmlformats.org/drawingml/2006/wordprocessingDrawing" xmlns:w10="urn:schemas-microsoft-com:office:word" xmlns:w="http://schemas.openxmlformats.org/wordprocessingml/2006/main" xmlns:w14="http://schemas.microsoft.com/office/word/2010/wordml" xmlns:w15="http://schemas.microsoft.com/office/word/2012/wordml" xmlns:w16cex="http://schemas.microsoft.com/office/word/2018/wordml/cex" xmlns:w16cid="http://schemas.microsoft.com/office/word/2016/wordml/cid" xmlns:w16="http://schemas.microsoft.com/office/word/2018/wordml" xmlns:w16sdtdh="http://schemas.microsoft.com/office/word/2020/wordml/sdtdatahash" xmlns:w16se="http://schemas.microsoft.com/office/word/2015/wordml/symex" xmlns:wpg="http://schemas.microsoft.com/office/word/2010/wordprocessingGroup" xmlns:wpi="http://schemas.microsoft.com/office/word/2010/wordprocessingInk" xmlns:wne="http://schemas.microsoft.com/office/word/2006/wordml" xmlns:wps="http://schemas.microsoft.com/office/word/2010/wordprocessingShape" mc:Ignorable="w14 w15 w16se w16cid w16 w16cex w16sdtdh wp14">
+<w:document xmlns:wpc="http://schemas.microsoft.com/office/word/2010/wordprocessingCanvas" xmlns:cx="http://schemas.microsoft.com/office/drawing/2014/chartex" xmlns:cx1="http://schemas.microsoft.com/office/drawing/2015/9/8/chartex" xmlns:cx2="http://schemas.microsoft.com/office/drawing/2015/10/21/chartex" xmlns:cx3="http://schemas.microsoft.com/office/drawing/2016/5/9/chartex" xmlns:cx4="http://schemas.microsoft.com/office/drawing/2016/5/10/chartex" xmlns:cx5="http://schemas.microsoft.com/office/drawing/2016/5/11/chartex" xmlns:cx6="http://schemas.microsoft.com/office/drawing/2016/5/12/chartex" xmlns:cx7="http://schemas.microsoft.com/office/drawing/2016/5/13/chartex" xmlns:cx8="http://schemas.microsoft.com/office/drawing/2016/5/14/chartex" xmlns:mc="http://schemas.openxmlformats.org/markup-compatibility/2006" xmlns:aink="http://schemas.microsoft.com/office/drawing/2016/ink" xmlns:am3d="http://schemas.microsoft.com/office/drawing/2017/model3d" xmlns:o="urn:schemas-microsoft-com:office:office" xmlns:r="http://schemas.openxmlformats.org/officeDocument/2006/relationships" xmlns:m="http://schemas.openxmlformats.org/officeDocument/2006/math" xmlns:v="urn:schemas-microsoft-com:vml" xmlns:wp14="http://schemas.microsoft.com/office/word/2010/wordprocessingDrawing" xmlns:wp="http://schemas.openxmlformats.org/drawingml/2006/wordprocessingDrawing" xmlns:w10="urn:schemas-microsoft-com:office:word" xmlns:w="http://schemas.openxmlformats.org/wordprocessingml/2006/main" xmlns:w14="http://schemas.microsoft.com/office/word/2010/wordml" xmlns:w15="http://schemas.microsoft.com/office/word/2012/wordml" xmlns:w16cex="http://schemas.microsoft.com/office/word/2018/wordml/cex" xmlns:w16cid="http://schemas.microsoft.com/office/word/2016/wordml/cid" xmlns:w16="http://schemas.microsoft.com/office/word/2018/wordml" xmlns:w16sdtdh="http://schemas.microsoft.com/office/word/2020/wordml/sdtdatahash" xmlns:w16se="http://schemas.microsoft.com/office/word/2015/wordml/symex" xmlns:wpg="http://schemas.microsoft.com/office/word/2010/wordprocessingGroup" xmlns:wpi="http://schemas.microsoft.com/office/word/2010/wordprocessingInk" xmlns:wne="http://schemas.microsoft.com/office/word/2006/wordml" xmlns:wps="http://schemas.microsoft.com/office/word/2010/wordprocessingShape" mc:Ignorable="w14 w15 w16se w16cid w16 w16cex w16sdtdh wp14">
   <w:body>
     <w:p>
       <w:pPr>
         <w:pStyle w:val="1"/>
       </w:pPr>
+      <w:r>
+        <w:rPr>
+          <w:rFonts w:hint="eastAsia"/>
+        </w:rPr>
+        <w:t>2</w:t>
+      </w:r>
+      <w:r>
+        <w:t>8.</w:t>
+      </w:r>
       <w:r>
         <w:rPr>
           <w:rFonts w:hint="eastAsia"/>
@@ -263,13 +272,7 @@
         </w:drawing>
       </w:r>
     </w:p>
-    <w:p>
-      <w:pPr>
-        <w:rPr>
-          <w:rFonts w:hint="eastAsia"/>
-        </w:rPr>
-      </w:pPr>
-    </w:p>
+    <w:p/>
     <w:p>
       <w:pPr>
         <w:rPr>
@@ -568,7 +571,6 @@
     <w:p>
       <w:pPr>
         <w:rPr>
-          <w:rFonts w:hint="eastAsia"/>
           <w:b/>
           <w:bCs/>
         </w:rPr>
@@ -587,6 +589,7 @@
         <w:rPr>
           <w:noProof/>
         </w:rPr>
+        <w:lastRenderedPageBreak/>
         <w:drawing>
           <wp:inline distT="0" distB="0" distL="0" distR="0" wp14:anchorId="734AA2A0" wp14:editId="635F8EB3">
             <wp:extent cx="5274310" cy="3107690"/>
@@ -635,24 +638,19 @@
       <w:pPr>
         <w:pStyle w:val="2"/>
         <w:rPr>
+          <w:noProof/>
+        </w:rPr>
+      </w:pPr>
+      <w:r>
+        <w:rPr>
           <w:rFonts w:hint="eastAsia"/>
           <w:noProof/>
         </w:rPr>
-      </w:pPr>
-      <w:r>
-        <w:rPr>
-          <w:rFonts w:hint="eastAsia"/>
-          <w:noProof/>
-        </w:rPr>
+        <w:lastRenderedPageBreak/>
         <w:t>不可变对象原子性问题</w:t>
       </w:r>
     </w:p>
     <w:p>
-      <w:pPr>
-        <w:rPr>
-          <w:rFonts w:hint="eastAsia"/>
-        </w:rPr>
-      </w:pPr>
       <w:r>
         <w:rPr>
           <w:noProof/>
@@ -696,18 +694,13 @@
     </w:p>
     <w:p/>
     <w:p/>
-    <w:p>
-      <w:pPr>
-        <w:rPr>
-          <w:rFonts w:hint="eastAsia"/>
-        </w:rPr>
-      </w:pPr>
-    </w:p>
-    <w:p>
-      <w:r>
-        <w:rPr>
-          <w:noProof/>
-        </w:rPr>
+    <w:p/>
+    <w:p>
+      <w:r>
+        <w:rPr>
+          <w:noProof/>
+        </w:rPr>
+        <w:lastRenderedPageBreak/>
         <w:drawing>
           <wp:inline distT="0" distB="0" distL="0" distR="0" wp14:anchorId="40C3F517" wp14:editId="35AFB874">
             <wp:extent cx="5274310" cy="3489325"/>
@@ -775,6 +768,832 @@
                     <a:xfrm>
                       <a:off x="0" y="0"/>
                       <a:ext cx="5274310" cy="741680"/>
+                    </a:xfrm>
+                    <a:prstGeom prst="rect">
+                      <a:avLst/>
+                    </a:prstGeom>
+                  </pic:spPr>
+                </pic:pic>
+              </a:graphicData>
+            </a:graphic>
+          </wp:inline>
+        </w:drawing>
+      </w:r>
+    </w:p>
+    <w:p/>
+    <w:p/>
+    <w:p/>
+    <w:p>
+      <w:pPr>
+        <w:pStyle w:val="1"/>
+      </w:pPr>
+      <w:r>
+        <w:t>29.</w:t>
+      </w:r>
+      <w:r>
+        <w:t>Copy-on-Write模式</w:t>
+      </w:r>
+    </w:p>
+    <w:p>
+      <w:pPr>
+        <w:rPr>
+          <w:rFonts w:ascii="微软雅黑" w:eastAsia="微软雅黑" w:hAnsi="微软雅黑"/>
+          <w:color w:val="353535"/>
+          <w:sz w:val="26"/>
+          <w:szCs w:val="26"/>
+          <w:shd w:val="clear" w:color="auto" w:fill="FFFFFF"/>
+        </w:rPr>
+      </w:pPr>
+      <w:r>
+        <w:rPr>
+          <w:rFonts w:ascii="微软雅黑" w:eastAsia="微软雅黑" w:hAnsi="微软雅黑" w:hint="eastAsia"/>
+          <w:color w:val="353535"/>
+          <w:sz w:val="26"/>
+          <w:szCs w:val="26"/>
+          <w:shd w:val="clear" w:color="auto" w:fill="FFFFFF"/>
+        </w:rPr>
+        <w:t>你会发现它本质上是一种</w:t>
+      </w:r>
+      <w:r>
+        <w:rPr>
+          <w:rStyle w:val="a6"/>
+          <w:rFonts w:ascii="微软雅黑" w:eastAsia="微软雅黑" w:hAnsi="微软雅黑" w:hint="eastAsia"/>
+          <w:color w:val="353535"/>
+          <w:sz w:val="26"/>
+          <w:szCs w:val="26"/>
+          <w:shd w:val="clear" w:color="auto" w:fill="FFFFFF"/>
+        </w:rPr>
+        <w:t>Copy-on-Write 方法</w:t>
+      </w:r>
+      <w:r>
+        <w:rPr>
+          <w:rFonts w:ascii="微软雅黑" w:eastAsia="微软雅黑" w:hAnsi="微软雅黑" w:hint="eastAsia"/>
+          <w:color w:val="353535"/>
+          <w:sz w:val="26"/>
+          <w:szCs w:val="26"/>
+          <w:shd w:val="clear" w:color="auto" w:fill="FFFFFF"/>
+        </w:rPr>
+        <w:t>。所谓 Copy-on-Write，经常被缩写为 COW 或者 CoW，顾名思义就是</w:t>
+      </w:r>
+      <w:r>
+        <w:rPr>
+          <w:rStyle w:val="a6"/>
+          <w:rFonts w:ascii="微软雅黑" w:eastAsia="微软雅黑" w:hAnsi="微软雅黑" w:hint="eastAsia"/>
+          <w:color w:val="353535"/>
+          <w:sz w:val="26"/>
+          <w:szCs w:val="26"/>
+          <w:shd w:val="clear" w:color="auto" w:fill="FFFFFF"/>
+        </w:rPr>
+        <w:t>写时复制</w:t>
+      </w:r>
+      <w:r>
+        <w:rPr>
+          <w:rFonts w:ascii="微软雅黑" w:eastAsia="微软雅黑" w:hAnsi="微软雅黑" w:hint="eastAsia"/>
+          <w:color w:val="353535"/>
+          <w:sz w:val="26"/>
+          <w:szCs w:val="26"/>
+          <w:shd w:val="clear" w:color="auto" w:fill="FFFFFF"/>
+        </w:rPr>
+        <w:t>。</w:t>
+      </w:r>
+    </w:p>
+    <w:p>
+      <w:pPr>
+        <w:rPr>
+          <w:rFonts w:ascii="微软雅黑" w:eastAsia="微软雅黑" w:hAnsi="微软雅黑"/>
+          <w:color w:val="353535"/>
+          <w:sz w:val="26"/>
+          <w:szCs w:val="26"/>
+          <w:shd w:val="clear" w:color="auto" w:fill="FFFFFF"/>
+        </w:rPr>
+      </w:pPr>
+      <w:r>
+        <w:rPr>
+          <w:noProof/>
+        </w:rPr>
+        <w:lastRenderedPageBreak/>
+        <w:drawing>
+          <wp:inline distT="0" distB="0" distL="0" distR="0" wp14:anchorId="23EC3CFB" wp14:editId="336C8D56">
+            <wp:extent cx="5274310" cy="3714115"/>
+            <wp:effectExtent l="0" t="0" r="2540" b="635"/>
+            <wp:docPr id="7" name="图片 7"/>
+            <wp:cNvGraphicFramePr>
+              <a:graphicFrameLocks xmlns:a="http://schemas.openxmlformats.org/drawingml/2006/main" noChangeAspect="1"/>
+            </wp:cNvGraphicFramePr>
+            <a:graphic xmlns:a="http://schemas.openxmlformats.org/drawingml/2006/main">
+              <a:graphicData uri="http://schemas.openxmlformats.org/drawingml/2006/picture">
+                <pic:pic xmlns:pic="http://schemas.openxmlformats.org/drawingml/2006/picture">
+                  <pic:nvPicPr>
+                    <pic:cNvPr id="1" name=""/>
+                    <pic:cNvPicPr/>
+                  </pic:nvPicPr>
+                  <pic:blipFill>
+                    <a:blip r:embed="rId18"/>
+                    <a:stretch>
+                      <a:fillRect/>
+                    </a:stretch>
+                  </pic:blipFill>
+                  <pic:spPr>
+                    <a:xfrm>
+                      <a:off x="0" y="0"/>
+                      <a:ext cx="5274310" cy="3714115"/>
+                    </a:xfrm>
+                    <a:prstGeom prst="rect">
+                      <a:avLst/>
+                    </a:prstGeom>
+                  </pic:spPr>
+                </pic:pic>
+              </a:graphicData>
+            </a:graphic>
+          </wp:inline>
+        </w:drawing>
+      </w:r>
+    </w:p>
+    <w:p>
+      <w:pPr>
+        <w:rPr>
+          <w:rFonts w:ascii="微软雅黑" w:eastAsia="微软雅黑" w:hAnsi="微软雅黑"/>
+          <w:color w:val="353535"/>
+          <w:sz w:val="26"/>
+          <w:szCs w:val="26"/>
+          <w:shd w:val="clear" w:color="auto" w:fill="FFFFFF"/>
+        </w:rPr>
+      </w:pPr>
+    </w:p>
+    <w:p>
+      <w:pPr>
+        <w:rPr>
+          <w:b/>
+          <w:bCs/>
+        </w:rPr>
+      </w:pPr>
+    </w:p>
+    <w:p>
+      <w:pPr>
+        <w:pStyle w:val="1"/>
+        <w:shd w:val="clear" w:color="auto" w:fill="FFFFFF"/>
+        <w:spacing w:before="0" w:after="0" w:line="450" w:lineRule="atLeast"/>
+        <w:rPr>
+          <w:rFonts w:ascii="Verdana" w:hAnsi="Verdana"/>
+          <w:color w:val="353535"/>
+          <w:sz w:val="33"/>
+          <w:szCs w:val="33"/>
+        </w:rPr>
+      </w:pPr>
+      <w:r>
+        <w:rPr>
+          <w:rFonts w:ascii="Verdana" w:hAnsi="Verdana"/>
+          <w:color w:val="353535"/>
+          <w:sz w:val="33"/>
+          <w:szCs w:val="33"/>
+        </w:rPr>
+        <w:t>30. </w:t>
+      </w:r>
+      <w:r>
+        <w:rPr>
+          <w:rFonts w:ascii="Verdana" w:hAnsi="Verdana"/>
+          <w:color w:val="353535"/>
+          <w:sz w:val="33"/>
+          <w:szCs w:val="33"/>
+        </w:rPr>
+        <w:t>线程本地存储模式</w:t>
+      </w:r>
+    </w:p>
+    <w:p>
+      <w:pPr>
+        <w:rPr>
+          <w:b/>
+          <w:bCs/>
+        </w:rPr>
+      </w:pPr>
+    </w:p>
+    <w:p>
+      <w:pPr>
+        <w:rPr>
+          <w:b/>
+          <w:bCs/>
+        </w:rPr>
+      </w:pPr>
+    </w:p>
+    <w:p>
+      <w:pPr>
+        <w:rPr>
+          <w:b/>
+          <w:bCs/>
+        </w:rPr>
+      </w:pPr>
+      <w:r>
+        <w:rPr>
+          <w:b/>
+          <w:bCs/>
+        </w:rPr>
+        <w:t>ThreadLocal</w:t>
+      </w:r>
+    </w:p>
+    <w:p>
+      <w:r>
+        <w:rPr>
+          <w:noProof/>
+        </w:rPr>
+        <w:drawing>
+          <wp:inline distT="0" distB="0" distL="0" distR="0" wp14:anchorId="195A858A" wp14:editId="4C2964E3">
+            <wp:extent cx="5274310" cy="1882140"/>
+            <wp:effectExtent l="0" t="0" r="2540" b="3810"/>
+            <wp:docPr id="1" name="图片 1"/>
+            <wp:cNvGraphicFramePr>
+              <a:graphicFrameLocks xmlns:a="http://schemas.openxmlformats.org/drawingml/2006/main" noChangeAspect="1"/>
+            </wp:cNvGraphicFramePr>
+            <a:graphic xmlns:a="http://schemas.openxmlformats.org/drawingml/2006/main">
+              <a:graphicData uri="http://schemas.openxmlformats.org/drawingml/2006/picture">
+                <pic:pic xmlns:pic="http://schemas.openxmlformats.org/drawingml/2006/picture">
+                  <pic:nvPicPr>
+                    <pic:cNvPr id="1" name=""/>
+                    <pic:cNvPicPr/>
+                  </pic:nvPicPr>
+                  <pic:blipFill>
+                    <a:blip r:embed="rId19"/>
+                    <a:stretch>
+                      <a:fillRect/>
+                    </a:stretch>
+                  </pic:blipFill>
+                  <pic:spPr>
+                    <a:xfrm>
+                      <a:off x="0" y="0"/>
+                      <a:ext cx="5274310" cy="1882140"/>
+                    </a:xfrm>
+                    <a:prstGeom prst="rect">
+                      <a:avLst/>
+                    </a:prstGeom>
+                  </pic:spPr>
+                </pic:pic>
+              </a:graphicData>
+            </a:graphic>
+          </wp:inline>
+        </w:drawing>
+      </w:r>
+    </w:p>
+    <w:p>
+      <w:pPr>
+        <w:rPr>
+          <w:rFonts w:ascii="微软雅黑" w:eastAsia="微软雅黑" w:hAnsi="微软雅黑"/>
+          <w:color w:val="4C4C4C"/>
+          <w:shd w:val="clear" w:color="auto" w:fill="FFFFFF"/>
+        </w:rPr>
+      </w:pPr>
+      <w:hyperlink r:id="rId20" w:history="1">
+        <w:r>
+          <w:rPr>
+            <w:rStyle w:val="a4"/>
+            <w:rFonts w:ascii="微软雅黑" w:eastAsia="微软雅黑" w:hAnsi="微软雅黑" w:hint="eastAsia"/>
+            <w:shd w:val="clear" w:color="auto" w:fill="FFFFFF"/>
+          </w:rPr>
+          <w:t>https://juejin.im/post/5ce7e0596fb9a07ee742ba79</w:t>
+        </w:r>
+      </w:hyperlink>
+    </w:p>
+    <w:p/>
+    <w:p/>
+    <w:p/>
+    <w:p>
+      <w:pPr>
+        <w:pStyle w:val="1"/>
+      </w:pPr>
+      <w:r>
+        <w:lastRenderedPageBreak/>
+        <w:t>31.</w:t>
+      </w:r>
+      <w:r>
+        <w:t xml:space="preserve">Guarded Suspension模式 </w:t>
+      </w:r>
+    </w:p>
+    <w:p>
+      <w:pPr>
+        <w:rPr>
+          <w:rFonts w:ascii="微软雅黑" w:eastAsia="微软雅黑" w:hAnsi="微软雅黑" w:hint="eastAsia"/>
+          <w:color w:val="353535"/>
+          <w:sz w:val="26"/>
+          <w:szCs w:val="26"/>
+          <w:shd w:val="clear" w:color="auto" w:fill="FFFFFF"/>
+        </w:rPr>
+      </w:pPr>
+      <w:r>
+        <w:rPr>
+          <w:rFonts w:ascii="微软雅黑" w:eastAsia="微软雅黑" w:hAnsi="微软雅黑" w:hint="eastAsia"/>
+          <w:color w:val="353535"/>
+          <w:sz w:val="26"/>
+          <w:szCs w:val="26"/>
+          <w:shd w:val="clear" w:color="auto" w:fill="FFFFFF"/>
+        </w:rPr>
+        <w:t>Guarded Suspension 模式本质上</w:t>
+      </w:r>
+      <w:r>
+        <w:rPr>
+          <w:rFonts w:ascii="微软雅黑" w:eastAsia="微软雅黑" w:hAnsi="微软雅黑" w:hint="eastAsia"/>
+          <w:color w:val="FF0000"/>
+          <w:sz w:val="26"/>
+          <w:szCs w:val="26"/>
+          <w:shd w:val="clear" w:color="auto" w:fill="FFFFFF"/>
+        </w:rPr>
+        <w:t>是一种等待唤醒机制的实现</w:t>
+      </w:r>
+      <w:r>
+        <w:rPr>
+          <w:rFonts w:ascii="微软雅黑" w:eastAsia="微软雅黑" w:hAnsi="微软雅黑" w:hint="eastAsia"/>
+          <w:color w:val="353535"/>
+          <w:sz w:val="26"/>
+          <w:szCs w:val="26"/>
+          <w:shd w:val="clear" w:color="auto" w:fill="FFFFFF"/>
+        </w:rPr>
+        <w:t>，通过</w:t>
+      </w:r>
+      <w:r>
+        <w:rPr>
+          <w:rFonts w:ascii="微软雅黑" w:eastAsia="微软雅黑" w:hAnsi="微软雅黑" w:hint="eastAsia"/>
+          <w:color w:val="353535"/>
+          <w:sz w:val="26"/>
+          <w:szCs w:val="26"/>
+          <w:shd w:val="clear" w:color="auto" w:fill="FFFFFF"/>
+        </w:rPr>
+        <w:t>让线程的等待，来保证受保护对象的安全。</w:t>
+      </w:r>
+      <w:r>
+        <w:t>直译过来就是 “</w:t>
+      </w:r>
+      <w:r>
+        <w:rPr>
+          <w:b/>
+          <w:bCs/>
+          <w:color w:val="FF0000"/>
+        </w:rPr>
+        <w:t>保护性地暂停</w:t>
+      </w:r>
+      <w:r>
+        <w:rPr>
+          <w:rFonts w:hint="eastAsia"/>
+        </w:rPr>
+        <w:t>“模式,主要解决异步信息同步问题</w:t>
+      </w:r>
+    </w:p>
+    <w:p/>
+    <w:p/>
+    <w:p>
+      <w:pPr>
+        <w:rPr>
+          <w:rFonts w:hint="eastAsia"/>
+        </w:rPr>
+      </w:pPr>
+      <w:r>
+        <w:rPr>
+          <w:rFonts w:hint="eastAsia"/>
+        </w:rPr>
+        <w:t>。例如</w:t>
+      </w:r>
+      <w:r>
+        <w:rPr>
+          <w:rFonts w:hint="eastAsia"/>
+        </w:rPr>
+        <w:t>：给</w:t>
+      </w:r>
+      <w:r>
+        <w:t>MQ发送消息的线程是处理 Web 请求的线程 T1，</w:t>
+      </w:r>
+      <w:r>
+        <w:rPr>
+          <w:rFonts w:hint="eastAsia"/>
+        </w:rPr>
+        <w:t>但消费</w:t>
+      </w:r>
+      <w:r>
+        <w:t xml:space="preserve"> MQ 结果的线程并不是线程 T1，那线程 T1 如何等待 MQ 的返回结果呢？</w:t>
+      </w:r>
+    </w:p>
+    <w:p>
+      <w:r>
+        <w:rPr>
+          <w:noProof/>
+        </w:rPr>
+        <w:drawing>
+          <wp:inline distT="0" distB="0" distL="0" distR="0" wp14:anchorId="28D50297" wp14:editId="0653A7E0">
+            <wp:extent cx="4960412" cy="1272651"/>
+            <wp:effectExtent l="0" t="0" r="0" b="3810"/>
+            <wp:docPr id="5" name="图片 5"/>
+            <wp:cNvGraphicFramePr>
+              <a:graphicFrameLocks xmlns:a="http://schemas.openxmlformats.org/drawingml/2006/main" noChangeAspect="1"/>
+            </wp:cNvGraphicFramePr>
+            <a:graphic xmlns:a="http://schemas.openxmlformats.org/drawingml/2006/main">
+              <a:graphicData uri="http://schemas.openxmlformats.org/drawingml/2006/picture">
+                <pic:pic xmlns:pic="http://schemas.openxmlformats.org/drawingml/2006/picture">
+                  <pic:nvPicPr>
+                    <pic:cNvPr id="1" name=""/>
+                    <pic:cNvPicPr/>
+                  </pic:nvPicPr>
+                  <pic:blipFill>
+                    <a:blip r:embed="rId21"/>
+                    <a:stretch>
+                      <a:fillRect/>
+                    </a:stretch>
+                  </pic:blipFill>
+                  <pic:spPr>
+                    <a:xfrm>
+                      <a:off x="0" y="0"/>
+                      <a:ext cx="4970231" cy="1275170"/>
+                    </a:xfrm>
+                    <a:prstGeom prst="rect">
+                      <a:avLst/>
+                    </a:prstGeom>
+                  </pic:spPr>
+                </pic:pic>
+              </a:graphicData>
+            </a:graphic>
+          </wp:inline>
+        </w:drawing>
+      </w:r>
+    </w:p>
+    <w:p/>
+    <w:p>
+      <w:r>
+        <w:rPr>
+          <w:noProof/>
+        </w:rPr>
+        <w:drawing>
+          <wp:inline distT="0" distB="0" distL="0" distR="0" wp14:anchorId="308CB39E" wp14:editId="302213A0">
+            <wp:extent cx="3257834" cy="2491284"/>
+            <wp:effectExtent l="0" t="0" r="0" b="4445"/>
+            <wp:docPr id="2" name="图片 2"/>
+            <wp:cNvGraphicFramePr>
+              <a:graphicFrameLocks xmlns:a="http://schemas.openxmlformats.org/drawingml/2006/main" noChangeAspect="1"/>
+            </wp:cNvGraphicFramePr>
+            <a:graphic xmlns:a="http://schemas.openxmlformats.org/drawingml/2006/main">
+              <a:graphicData uri="http://schemas.openxmlformats.org/drawingml/2006/picture">
+                <pic:pic xmlns:pic="http://schemas.openxmlformats.org/drawingml/2006/picture">
+                  <pic:nvPicPr>
+                    <pic:cNvPr id="1" name=""/>
+                    <pic:cNvPicPr/>
+                  </pic:nvPicPr>
+                  <pic:blipFill>
+                    <a:blip r:embed="rId22"/>
+                    <a:stretch>
+                      <a:fillRect/>
+                    </a:stretch>
+                  </pic:blipFill>
+                  <pic:spPr>
+                    <a:xfrm>
+                      <a:off x="0" y="0"/>
+                      <a:ext cx="3262248" cy="2494660"/>
+                    </a:xfrm>
+                    <a:prstGeom prst="rect">
+                      <a:avLst/>
+                    </a:prstGeom>
+                  </pic:spPr>
+                </pic:pic>
+              </a:graphicData>
+            </a:graphic>
+          </wp:inline>
+        </w:drawing>
+      </w:r>
+    </w:p>
+    <w:p>
+      <w:r>
+        <w:rPr>
+          <w:rFonts w:hint="eastAsia"/>
+        </w:rPr>
+        <w:t>代码实现</w:t>
+      </w:r>
+    </w:p>
+    <w:p>
+      <w:r>
+        <w:rPr>
+          <w:noProof/>
+        </w:rPr>
+        <w:lastRenderedPageBreak/>
+        <w:drawing>
+          <wp:inline distT="0" distB="0" distL="0" distR="0" wp14:anchorId="03321C5A" wp14:editId="6C26B1C0">
+            <wp:extent cx="5274310" cy="3652520"/>
+            <wp:effectExtent l="0" t="0" r="2540" b="5080"/>
+            <wp:docPr id="6" name="图片 6"/>
+            <wp:cNvGraphicFramePr>
+              <a:graphicFrameLocks xmlns:a="http://schemas.openxmlformats.org/drawingml/2006/main" noChangeAspect="1"/>
+            </wp:cNvGraphicFramePr>
+            <a:graphic xmlns:a="http://schemas.openxmlformats.org/drawingml/2006/main">
+              <a:graphicData uri="http://schemas.openxmlformats.org/drawingml/2006/picture">
+                <pic:pic xmlns:pic="http://schemas.openxmlformats.org/drawingml/2006/picture">
+                  <pic:nvPicPr>
+                    <pic:cNvPr id="1" name=""/>
+                    <pic:cNvPicPr/>
+                  </pic:nvPicPr>
+                  <pic:blipFill>
+                    <a:blip r:embed="rId23"/>
+                    <a:stretch>
+                      <a:fillRect/>
+                    </a:stretch>
+                  </pic:blipFill>
+                  <pic:spPr>
+                    <a:xfrm>
+                      <a:off x="0" y="0"/>
+                      <a:ext cx="5274310" cy="3652520"/>
+                    </a:xfrm>
+                    <a:prstGeom prst="rect">
+                      <a:avLst/>
+                    </a:prstGeom>
+                  </pic:spPr>
+                </pic:pic>
+              </a:graphicData>
+            </a:graphic>
+          </wp:inline>
+        </w:drawing>
+      </w:r>
+    </w:p>
+    <w:p/>
+    <w:p/>
+    <w:p>
+      <w:pPr>
+        <w:pStyle w:val="1"/>
+      </w:pPr>
+      <w:r>
+        <w:t>32</w:t>
+      </w:r>
+      <w:r>
+        <w:t>.</w:t>
+      </w:r>
+      <w:r>
+        <w:t>Balking模式</w:t>
+      </w:r>
+    </w:p>
+    <w:p/>
+    <w:p>
+      <w:pPr>
+        <w:rPr>
+          <w:rFonts w:ascii="Arial" w:hAnsi="Arial" w:cs="Arial"/>
+          <w:color w:val="4D4D4D"/>
+          <w:shd w:val="clear" w:color="auto" w:fill="FFFFFF"/>
+        </w:rPr>
+      </w:pPr>
+      <w:r>
+        <w:rPr>
+          <w:rFonts w:ascii="Arial" w:hAnsi="Arial" w:cs="Arial"/>
+          <w:color w:val="4D4D4D"/>
+          <w:shd w:val="clear" w:color="auto" w:fill="FFFFFF"/>
+        </w:rPr>
+        <w:t>Balking</w:t>
+      </w:r>
+      <w:r>
+        <w:rPr>
+          <w:rFonts w:ascii="Arial" w:hAnsi="Arial" w:cs="Arial"/>
+          <w:color w:val="4D4D4D"/>
+          <w:shd w:val="clear" w:color="auto" w:fill="FFFFFF"/>
+        </w:rPr>
+        <w:t>模式</w:t>
+      </w:r>
+      <w:r>
+        <w:rPr>
+          <w:rFonts w:ascii="Arial" w:hAnsi="Arial" w:cs="Arial" w:hint="eastAsia"/>
+          <w:color w:val="4D4D4D"/>
+          <w:shd w:val="clear" w:color="auto" w:fill="FFFFFF"/>
+        </w:rPr>
+        <w:t>（</w:t>
+      </w:r>
+      <w:r>
+        <w:rPr>
+          <w:rFonts w:ascii="Arial" w:hAnsi="Arial" w:cs="Arial" w:hint="eastAsia"/>
+          <w:color w:val="4D4D4D"/>
+          <w:shd w:val="clear" w:color="auto" w:fill="FFFFFF"/>
+        </w:rPr>
+        <w:t>也叫犹豫模式</w:t>
+      </w:r>
+      <w:r>
+        <w:rPr>
+          <w:rFonts w:ascii="Arial" w:hAnsi="Arial" w:cs="Arial" w:hint="eastAsia"/>
+          <w:color w:val="4D4D4D"/>
+          <w:shd w:val="clear" w:color="auto" w:fill="FFFFFF"/>
+        </w:rPr>
+        <w:t>）</w:t>
+      </w:r>
+      <w:r>
+        <w:rPr>
+          <w:rFonts w:ascii="Arial" w:hAnsi="Arial" w:cs="Arial" w:hint="eastAsia"/>
+          <w:color w:val="4D4D4D"/>
+          <w:shd w:val="clear" w:color="auto" w:fill="FFFFFF"/>
+        </w:rPr>
+        <w:t>，</w:t>
+      </w:r>
+      <w:r>
+        <w:rPr>
+          <w:rFonts w:ascii="Arial" w:hAnsi="Arial" w:cs="Arial"/>
+          <w:color w:val="4D4D4D"/>
+          <w:shd w:val="clear" w:color="auto" w:fill="FFFFFF"/>
+        </w:rPr>
+        <w:t>用在一个线程</w:t>
+      </w:r>
+      <w:r>
+        <w:rPr>
+          <w:rFonts w:ascii="Arial" w:hAnsi="Arial" w:cs="Arial" w:hint="eastAsia"/>
+          <w:color w:val="4D4D4D"/>
+          <w:shd w:val="clear" w:color="auto" w:fill="FFFFFF"/>
+        </w:rPr>
+        <w:t xml:space="preserve"> </w:t>
+      </w:r>
+      <w:r>
+        <w:rPr>
+          <w:rFonts w:ascii="Arial" w:hAnsi="Arial" w:cs="Arial"/>
+          <w:color w:val="4D4D4D"/>
+          <w:shd w:val="clear" w:color="auto" w:fill="FFFFFF"/>
+        </w:rPr>
+        <w:t>发现</w:t>
+      </w:r>
+      <w:r>
+        <w:rPr>
+          <w:rFonts w:ascii="Arial" w:hAnsi="Arial" w:cs="Arial" w:hint="eastAsia"/>
+          <w:color w:val="4D4D4D"/>
+          <w:shd w:val="clear" w:color="auto" w:fill="FFFFFF"/>
+        </w:rPr>
+        <w:t xml:space="preserve"> </w:t>
+      </w:r>
+      <w:r>
+        <w:rPr>
+          <w:rFonts w:ascii="Arial" w:hAnsi="Arial" w:cs="Arial"/>
+          <w:color w:val="4D4D4D"/>
+          <w:shd w:val="clear" w:color="auto" w:fill="FFFFFF"/>
+        </w:rPr>
+        <w:t>另一个线程或本线程</w:t>
+      </w:r>
+      <w:r>
+        <w:rPr>
+          <w:rFonts w:ascii="Arial" w:hAnsi="Arial" w:cs="Arial"/>
+          <w:color w:val="4D4D4D"/>
+          <w:highlight w:val="yellow"/>
+          <w:shd w:val="clear" w:color="auto" w:fill="FFFFFF"/>
+        </w:rPr>
+        <w:t>已经做了某一件相同的事</w:t>
+      </w:r>
+      <w:r>
+        <w:rPr>
+          <w:rFonts w:ascii="Arial" w:hAnsi="Arial" w:cs="Arial"/>
+          <w:color w:val="4D4D4D"/>
+          <w:shd w:val="clear" w:color="auto" w:fill="FFFFFF"/>
+        </w:rPr>
+        <w:t>，那么本线程就无需再做了，直接结束返回</w:t>
+      </w:r>
+      <w:r>
+        <w:rPr>
+          <w:rFonts w:ascii="Arial" w:hAnsi="Arial" w:cs="Arial" w:hint="eastAsia"/>
+          <w:color w:val="4D4D4D"/>
+          <w:shd w:val="clear" w:color="auto" w:fill="FFFFFF"/>
+        </w:rPr>
+        <w:t>。</w:t>
+      </w:r>
+    </w:p>
+    <w:p>
+      <w:pPr>
+        <w:rPr>
+          <w:rFonts w:ascii="Arial" w:hAnsi="Arial" w:cs="Arial"/>
+          <w:color w:val="4D4D4D"/>
+          <w:shd w:val="clear" w:color="auto" w:fill="FFFFFF"/>
+        </w:rPr>
+      </w:pPr>
+      <w:r>
+        <w:rPr>
+          <w:noProof/>
+        </w:rPr>
+        <w:drawing>
+          <wp:inline distT="0" distB="0" distL="0" distR="0" wp14:anchorId="4E85FC69" wp14:editId="57E0958F">
+            <wp:extent cx="1217272" cy="2913396"/>
+            <wp:effectExtent l="0" t="0" r="2540" b="1270"/>
+            <wp:docPr id="3" name="图片 3"/>
+            <wp:cNvGraphicFramePr>
+              <a:graphicFrameLocks xmlns:a="http://schemas.openxmlformats.org/drawingml/2006/main" noChangeAspect="1"/>
+            </wp:cNvGraphicFramePr>
+            <a:graphic xmlns:a="http://schemas.openxmlformats.org/drawingml/2006/main">
+              <a:graphicData uri="http://schemas.openxmlformats.org/drawingml/2006/picture">
+                <pic:pic xmlns:pic="http://schemas.openxmlformats.org/drawingml/2006/picture">
+                  <pic:nvPicPr>
+                    <pic:cNvPr id="1" name=""/>
+                    <pic:cNvPicPr/>
+                  </pic:nvPicPr>
+                  <pic:blipFill>
+                    <a:blip r:embed="rId24"/>
+                    <a:stretch>
+                      <a:fillRect/>
+                    </a:stretch>
+                  </pic:blipFill>
+                  <pic:spPr>
+                    <a:xfrm>
+                      <a:off x="0" y="0"/>
+                      <a:ext cx="1224117" cy="2929780"/>
+                    </a:xfrm>
+                    <a:prstGeom prst="rect">
+                      <a:avLst/>
+                    </a:prstGeom>
+                  </pic:spPr>
+                </pic:pic>
+              </a:graphicData>
+            </a:graphic>
+          </wp:inline>
+        </w:drawing>
+      </w:r>
+      <w:r>
+        <w:rPr>
+          <w:rFonts w:ascii="Arial" w:hAnsi="Arial" w:cs="Arial" w:hint="eastAsia"/>
+          <w:color w:val="4D4D4D"/>
+          <w:shd w:val="clear" w:color="auto" w:fill="FFFFFF"/>
+        </w:rPr>
+        <w:t xml:space="preserve"> </w:t>
+      </w:r>
+      <w:r>
+        <w:rPr>
+          <w:rFonts w:ascii="Arial" w:hAnsi="Arial" w:cs="Arial"/>
+          <w:color w:val="4D4D4D"/>
+          <w:shd w:val="clear" w:color="auto" w:fill="FFFFFF"/>
+        </w:rPr>
+        <w:t xml:space="preserve"> </w:t>
+      </w:r>
+      <w:r>
+        <w:rPr>
+          <w:noProof/>
+        </w:rPr>
+        <w:drawing>
+          <wp:inline distT="0" distB="0" distL="0" distR="0" wp14:anchorId="4C3E5673" wp14:editId="07554983">
+            <wp:extent cx="2031405" cy="2946400"/>
+            <wp:effectExtent l="0" t="0" r="6985" b="6350"/>
+            <wp:docPr id="4" name="图片 4"/>
+            <wp:cNvGraphicFramePr>
+              <a:graphicFrameLocks xmlns:a="http://schemas.openxmlformats.org/drawingml/2006/main" noChangeAspect="1"/>
+            </wp:cNvGraphicFramePr>
+            <a:graphic xmlns:a="http://schemas.openxmlformats.org/drawingml/2006/main">
+              <a:graphicData uri="http://schemas.openxmlformats.org/drawingml/2006/picture">
+                <pic:pic xmlns:pic="http://schemas.openxmlformats.org/drawingml/2006/picture">
+                  <pic:nvPicPr>
+                    <pic:cNvPr id="1" name=""/>
+                    <pic:cNvPicPr/>
+                  </pic:nvPicPr>
+                  <pic:blipFill>
+                    <a:blip r:embed="rId25"/>
+                    <a:stretch>
+                      <a:fillRect/>
+                    </a:stretch>
+                  </pic:blipFill>
+                  <pic:spPr>
+                    <a:xfrm>
+                      <a:off x="0" y="0"/>
+                      <a:ext cx="2034793" cy="2951314"/>
+                    </a:xfrm>
+                    <a:prstGeom prst="rect">
+                      <a:avLst/>
+                    </a:prstGeom>
+                  </pic:spPr>
+                </pic:pic>
+              </a:graphicData>
+            </a:graphic>
+          </wp:inline>
+        </w:drawing>
+      </w:r>
+    </w:p>
+    <w:p>
+      <w:pPr>
+        <w:rPr>
+          <w:rFonts w:ascii="Arial" w:hAnsi="Arial" w:cs="Arial"/>
+          <w:color w:val="4D4D4D"/>
+          <w:shd w:val="clear" w:color="auto" w:fill="FFFFFF"/>
+        </w:rPr>
+      </w:pPr>
+    </w:p>
+    <w:p>
+      <w:pPr>
+        <w:rPr>
+          <w:rFonts w:ascii="Arial" w:hAnsi="Arial" w:cs="Arial" w:hint="eastAsia"/>
+          <w:color w:val="4D4D4D"/>
+          <w:shd w:val="clear" w:color="auto" w:fill="FFFFFF"/>
+        </w:rPr>
+      </w:pPr>
+      <w:r>
+        <w:rPr>
+          <w:noProof/>
+        </w:rPr>
+        <w:lastRenderedPageBreak/>
+        <w:drawing>
+          <wp:inline distT="0" distB="0" distL="0" distR="0" wp14:anchorId="4EB8D4DB" wp14:editId="004A1987">
+            <wp:extent cx="4440121" cy="1582856"/>
+            <wp:effectExtent l="0" t="0" r="0" b="0"/>
+            <wp:docPr id="8" name="图片 8"/>
+            <wp:cNvGraphicFramePr>
+              <a:graphicFrameLocks xmlns:a="http://schemas.openxmlformats.org/drawingml/2006/main" noChangeAspect="1"/>
+            </wp:cNvGraphicFramePr>
+            <a:graphic xmlns:a="http://schemas.openxmlformats.org/drawingml/2006/main">
+              <a:graphicData uri="http://schemas.openxmlformats.org/drawingml/2006/picture">
+                <pic:pic xmlns:pic="http://schemas.openxmlformats.org/drawingml/2006/picture">
+                  <pic:nvPicPr>
+                    <pic:cNvPr id="1" name=""/>
+                    <pic:cNvPicPr/>
+                  </pic:nvPicPr>
+                  <pic:blipFill>
+                    <a:blip r:embed="rId26"/>
+                    <a:stretch>
+                      <a:fillRect/>
+                    </a:stretch>
+                  </pic:blipFill>
+                  <pic:spPr>
+                    <a:xfrm>
+                      <a:off x="0" y="0"/>
+                      <a:ext cx="4457341" cy="1588995"/>
                     </a:xfrm>
                     <a:prstGeom prst="rect">
                       <a:avLst/>
@@ -1307,6 +2126,40 @@
       <w:ind w:firstLineChars="200" w:firstLine="420"/>
     </w:pPr>
   </w:style>
+  <w:style w:type="character" w:styleId="a4">
+    <w:name w:val="Hyperlink"/>
+    <w:basedOn w:val="a0"/>
+    <w:uiPriority w:val="99"/>
+    <w:unhideWhenUsed/>
+    <w:rsid w:val="00C95DDF"/>
+    <w:rPr>
+      <w:color w:val="0563C1" w:themeColor="hyperlink"/>
+      <w:u w:val="single"/>
+    </w:rPr>
+  </w:style>
+  <w:style w:type="character" w:styleId="a5">
+    <w:name w:val="Unresolved Mention"/>
+    <w:basedOn w:val="a0"/>
+    <w:uiPriority w:val="99"/>
+    <w:semiHidden/>
+    <w:unhideWhenUsed/>
+    <w:rsid w:val="00C95DDF"/>
+    <w:rPr>
+      <w:color w:val="605E5C"/>
+      <w:shd w:val="clear" w:color="auto" w:fill="E1DFDD"/>
+    </w:rPr>
+  </w:style>
+  <w:style w:type="character" w:styleId="a6">
+    <w:name w:val="Strong"/>
+    <w:basedOn w:val="a0"/>
+    <w:uiPriority w:val="22"/>
+    <w:qFormat/>
+    <w:rsid w:val="00534640"/>
+    <w:rPr>
+      <w:b/>
+      <w:bCs/>
+    </w:rPr>
+  </w:style>
 </w:styles>
 </file>
 

--- a/1-学习内容/2024/Java并发/Java并发编程实战/模块三-并发设计模式.docx
+++ b/1-学习内容/2024/Java并发/Java并发编程实战/模块三-并发设计模式.docx
@@ -1069,13 +1069,33 @@
     <w:p>
       <w:pPr>
         <w:rPr>
+          <w:rFonts w:ascii="微软雅黑" w:eastAsia="微软雅黑" w:hAnsi="微软雅黑"/>
+          <w:color w:val="353535"/>
+          <w:sz w:val="26"/>
+          <w:szCs w:val="26"/>
+          <w:shd w:val="clear" w:color="auto" w:fill="FFFFFF"/>
+        </w:rPr>
+      </w:pPr>
+      <w:r>
+        <w:rPr>
           <w:rFonts w:ascii="微软雅黑" w:eastAsia="微软雅黑" w:hAnsi="微软雅黑" w:hint="eastAsia"/>
           <w:color w:val="353535"/>
           <w:sz w:val="26"/>
           <w:szCs w:val="26"/>
           <w:shd w:val="clear" w:color="auto" w:fill="FFFFFF"/>
         </w:rPr>
-      </w:pPr>
+        <w:t>Guarded Suspension 模式本质上</w:t>
+      </w:r>
+      <w:r>
+        <w:rPr>
+          <w:rFonts w:ascii="微软雅黑" w:eastAsia="微软雅黑" w:hAnsi="微软雅黑" w:hint="eastAsia"/>
+          <w:color w:val="FF0000"/>
+          <w:sz w:val="26"/>
+          <w:szCs w:val="26"/>
+          <w:shd w:val="clear" w:color="auto" w:fill="FFFFFF"/>
+        </w:rPr>
+        <w:t>是一种等待唤醒机制的实现</w:t>
+      </w:r>
       <w:r>
         <w:rPr>
           <w:rFonts w:ascii="微软雅黑" w:eastAsia="微软雅黑" w:hAnsi="微软雅黑" w:hint="eastAsia"/>
@@ -1084,17 +1104,7 @@
           <w:szCs w:val="26"/>
           <w:shd w:val="clear" w:color="auto" w:fill="FFFFFF"/>
         </w:rPr>
-        <w:t>Guarded Suspension 模式本质上</w:t>
-      </w:r>
-      <w:r>
-        <w:rPr>
-          <w:rFonts w:ascii="微软雅黑" w:eastAsia="微软雅黑" w:hAnsi="微软雅黑" w:hint="eastAsia"/>
-          <w:color w:val="FF0000"/>
-          <w:sz w:val="26"/>
-          <w:szCs w:val="26"/>
-          <w:shd w:val="clear" w:color="auto" w:fill="FFFFFF"/>
-        </w:rPr>
-        <w:t>是一种等待唤醒机制的实现</w:t>
+        <w:t>，通过</w:t>
       </w:r>
       <w:r>
         <w:rPr>
@@ -1104,16 +1114,6 @@
           <w:szCs w:val="26"/>
           <w:shd w:val="clear" w:color="auto" w:fill="FFFFFF"/>
         </w:rPr>
-        <w:t>，通过</w:t>
-      </w:r>
-      <w:r>
-        <w:rPr>
-          <w:rFonts w:ascii="微软雅黑" w:eastAsia="微软雅黑" w:hAnsi="微软雅黑" w:hint="eastAsia"/>
-          <w:color w:val="353535"/>
-          <w:sz w:val="26"/>
-          <w:szCs w:val="26"/>
-          <w:shd w:val="clear" w:color="auto" w:fill="FFFFFF"/>
-        </w:rPr>
         <w:t>让线程的等待，来保证受保护对象的安全。</w:t>
       </w:r>
       <w:r>
@@ -1137,11 +1137,6 @@
     <w:p/>
     <w:p/>
     <w:p>
-      <w:pPr>
-        <w:rPr>
-          <w:rFonts w:hint="eastAsia"/>
-        </w:rPr>
-      </w:pPr>
       <w:r>
         <w:rPr>
           <w:rFonts w:hint="eastAsia"/>
@@ -1559,7 +1554,7 @@
     <w:p>
       <w:pPr>
         <w:rPr>
-          <w:rFonts w:ascii="Arial" w:hAnsi="Arial" w:cs="Arial" w:hint="eastAsia"/>
+          <w:rFonts w:ascii="Arial" w:hAnsi="Arial" w:cs="Arial"/>
           <w:color w:val="4D4D4D"/>
           <w:shd w:val="clear" w:color="auto" w:fill="FFFFFF"/>
         </w:rPr>
@@ -1594,6 +1589,340 @@
                     <a:xfrm>
                       <a:off x="0" y="0"/>
                       <a:ext cx="4457341" cy="1588995"/>
+                    </a:xfrm>
+                    <a:prstGeom prst="rect">
+                      <a:avLst/>
+                    </a:prstGeom>
+                  </pic:spPr>
+                </pic:pic>
+              </a:graphicData>
+            </a:graphic>
+          </wp:inline>
+        </w:drawing>
+      </w:r>
+    </w:p>
+    <w:p>
+      <w:pPr>
+        <w:rPr>
+          <w:rFonts w:ascii="Arial" w:hAnsi="Arial" w:cs="Arial"/>
+          <w:color w:val="4D4D4D"/>
+          <w:shd w:val="clear" w:color="auto" w:fill="FFFFFF"/>
+        </w:rPr>
+      </w:pPr>
+    </w:p>
+    <w:p>
+      <w:pPr>
+        <w:pStyle w:val="1"/>
+        <w:shd w:val="clear" w:color="auto" w:fill="FFFFFF"/>
+        <w:spacing w:before="0" w:after="0" w:line="450" w:lineRule="atLeast"/>
+        <w:rPr>
+          <w:rFonts w:ascii="Verdana" w:hAnsi="Verdana"/>
+          <w:color w:val="353535"/>
+          <w:sz w:val="33"/>
+          <w:szCs w:val="33"/>
+        </w:rPr>
+      </w:pPr>
+      <w:r>
+        <w:rPr>
+          <w:rFonts w:ascii="Verdana" w:hAnsi="Verdana"/>
+          <w:color w:val="353535"/>
+          <w:sz w:val="33"/>
+          <w:szCs w:val="33"/>
+        </w:rPr>
+        <w:t xml:space="preserve">35 | </w:t>
+      </w:r>
+      <w:r>
+        <w:rPr>
+          <w:rFonts w:ascii="Verdana" w:hAnsi="Verdana"/>
+          <w:color w:val="353535"/>
+          <w:sz w:val="33"/>
+          <w:szCs w:val="33"/>
+        </w:rPr>
+        <w:t>两阶段终止模式</w:t>
+      </w:r>
+    </w:p>
+    <w:p>
+      <w:pPr>
+        <w:rPr>
+          <w:rFonts w:ascii="Arial" w:hAnsi="Arial" w:cs="Arial"/>
+          <w:color w:val="4D4D4D"/>
+          <w:shd w:val="clear" w:color="auto" w:fill="FFFFFF"/>
+        </w:rPr>
+      </w:pPr>
+    </w:p>
+    <w:p>
+      <w:pPr>
+        <w:pStyle w:val="2"/>
+        <w:rPr>
+          <w:shd w:val="clear" w:color="auto" w:fill="FFFFFF"/>
+        </w:rPr>
+      </w:pPr>
+      <w:r>
+        <w:rPr>
+          <w:rFonts w:hint="eastAsia"/>
+          <w:shd w:val="clear" w:color="auto" w:fill="FFFFFF"/>
+        </w:rPr>
+        <w:t>线程中断原理</w:t>
+      </w:r>
+    </w:p>
+    <w:p>
+      <w:pPr>
+        <w:rPr>
+          <w:rFonts w:ascii="Arial" w:hAnsi="Arial" w:cs="Arial"/>
+          <w:color w:val="4D4D4D"/>
+          <w:shd w:val="clear" w:color="auto" w:fill="FFFFFF"/>
+        </w:rPr>
+      </w:pPr>
+      <w:r>
+        <w:rPr>
+          <w:noProof/>
+        </w:rPr>
+        <w:drawing>
+          <wp:inline distT="0" distB="0" distL="0" distR="0" wp14:anchorId="34A7AB4A" wp14:editId="578ACF55">
+            <wp:extent cx="2721810" cy="2424593"/>
+            <wp:effectExtent l="0" t="0" r="2540" b="0"/>
+            <wp:docPr id="9" name="图片 9"/>
+            <wp:cNvGraphicFramePr>
+              <a:graphicFrameLocks xmlns:a="http://schemas.openxmlformats.org/drawingml/2006/main" noChangeAspect="1"/>
+            </wp:cNvGraphicFramePr>
+            <a:graphic xmlns:a="http://schemas.openxmlformats.org/drawingml/2006/main">
+              <a:graphicData uri="http://schemas.openxmlformats.org/drawingml/2006/picture">
+                <pic:pic xmlns:pic="http://schemas.openxmlformats.org/drawingml/2006/picture">
+                  <pic:nvPicPr>
+                    <pic:cNvPr id="1" name=""/>
+                    <pic:cNvPicPr/>
+                  </pic:nvPicPr>
+                  <pic:blipFill>
+                    <a:blip r:embed="rId27"/>
+                    <a:stretch>
+                      <a:fillRect/>
+                    </a:stretch>
+                  </pic:blipFill>
+                  <pic:spPr>
+                    <a:xfrm>
+                      <a:off x="0" y="0"/>
+                      <a:ext cx="2768730" cy="2466390"/>
+                    </a:xfrm>
+                    <a:prstGeom prst="rect">
+                      <a:avLst/>
+                    </a:prstGeom>
+                  </pic:spPr>
+                </pic:pic>
+              </a:graphicData>
+            </a:graphic>
+          </wp:inline>
+        </w:drawing>
+      </w:r>
+      <w:r>
+        <w:rPr>
+          <w:noProof/>
+        </w:rPr>
+        <w:drawing>
+          <wp:inline distT="0" distB="0" distL="0" distR="0" wp14:anchorId="7585738C" wp14:editId="0D7B13D1">
+            <wp:extent cx="2510559" cy="758669"/>
+            <wp:effectExtent l="0" t="0" r="4445" b="3810"/>
+            <wp:docPr id="10" name="图片 10"/>
+            <wp:cNvGraphicFramePr>
+              <a:graphicFrameLocks xmlns:a="http://schemas.openxmlformats.org/drawingml/2006/main" noChangeAspect="1"/>
+            </wp:cNvGraphicFramePr>
+            <a:graphic xmlns:a="http://schemas.openxmlformats.org/drawingml/2006/main">
+              <a:graphicData uri="http://schemas.openxmlformats.org/drawingml/2006/picture">
+                <pic:pic xmlns:pic="http://schemas.openxmlformats.org/drawingml/2006/picture">
+                  <pic:nvPicPr>
+                    <pic:cNvPr id="1" name=""/>
+                    <pic:cNvPicPr/>
+                  </pic:nvPicPr>
+                  <pic:blipFill>
+                    <a:blip r:embed="rId28"/>
+                    <a:stretch>
+                      <a:fillRect/>
+                    </a:stretch>
+                  </pic:blipFill>
+                  <pic:spPr>
+                    <a:xfrm>
+                      <a:off x="0" y="0"/>
+                      <a:ext cx="2573592" cy="777717"/>
+                    </a:xfrm>
+                    <a:prstGeom prst="rect">
+                      <a:avLst/>
+                    </a:prstGeom>
+                  </pic:spPr>
+                </pic:pic>
+              </a:graphicData>
+            </a:graphic>
+          </wp:inline>
+        </w:drawing>
+      </w:r>
+    </w:p>
+    <w:p>
+      <w:pPr>
+        <w:rPr>
+          <w:rFonts w:ascii="Arial" w:hAnsi="Arial" w:cs="Arial"/>
+          <w:color w:val="4D4D4D"/>
+          <w:shd w:val="clear" w:color="auto" w:fill="FFFFFF"/>
+        </w:rPr>
+      </w:pPr>
+    </w:p>
+    <w:p>
+      <w:pPr>
+        <w:rPr>
+          <w:rFonts w:ascii="Arial" w:hAnsi="Arial" w:cs="Arial"/>
+          <w:color w:val="4D4D4D"/>
+          <w:shd w:val="clear" w:color="auto" w:fill="FFFFFF"/>
+        </w:rPr>
+      </w:pPr>
+      <w:r>
+        <w:rPr>
+          <w:noProof/>
+        </w:rPr>
+        <w:drawing>
+          <wp:inline distT="0" distB="0" distL="0" distR="0" wp14:anchorId="30C2DA89" wp14:editId="6AC88FE6">
+            <wp:extent cx="4616584" cy="2274387"/>
+            <wp:effectExtent l="0" t="0" r="0" b="0"/>
+            <wp:docPr id="11" name="图片 11"/>
+            <wp:cNvGraphicFramePr>
+              <a:graphicFrameLocks xmlns:a="http://schemas.openxmlformats.org/drawingml/2006/main" noChangeAspect="1"/>
+            </wp:cNvGraphicFramePr>
+            <a:graphic xmlns:a="http://schemas.openxmlformats.org/drawingml/2006/main">
+              <a:graphicData uri="http://schemas.openxmlformats.org/drawingml/2006/picture">
+                <pic:pic xmlns:pic="http://schemas.openxmlformats.org/drawingml/2006/picture">
+                  <pic:nvPicPr>
+                    <pic:cNvPr id="1" name=""/>
+                    <pic:cNvPicPr/>
+                  </pic:nvPicPr>
+                  <pic:blipFill>
+                    <a:blip r:embed="rId29"/>
+                    <a:stretch>
+                      <a:fillRect/>
+                    </a:stretch>
+                  </pic:blipFill>
+                  <pic:spPr>
+                    <a:xfrm>
+                      <a:off x="0" y="0"/>
+                      <a:ext cx="4624445" cy="2278260"/>
+                    </a:xfrm>
+                    <a:prstGeom prst="rect">
+                      <a:avLst/>
+                    </a:prstGeom>
+                  </pic:spPr>
+                </pic:pic>
+              </a:graphicData>
+            </a:graphic>
+          </wp:inline>
+        </w:drawing>
+      </w:r>
+    </w:p>
+    <w:p>
+      <w:pPr>
+        <w:pStyle w:val="2"/>
+        <w:rPr>
+          <w:rFonts w:hint="eastAsia"/>
+          <w:shd w:val="clear" w:color="auto" w:fill="FFFFFF"/>
+        </w:rPr>
+      </w:pPr>
+      <w:r>
+        <w:rPr>
+          <w:rFonts w:hint="eastAsia"/>
+          <w:shd w:val="clear" w:color="auto" w:fill="FFFFFF"/>
+        </w:rPr>
+        <w:lastRenderedPageBreak/>
+        <w:t>实现案例</w:t>
+      </w:r>
+    </w:p>
+    <w:p>
+      <w:pPr>
+        <w:rPr>
+          <w:rFonts w:ascii="Arial" w:hAnsi="Arial" w:cs="Arial" w:hint="eastAsia"/>
+          <w:color w:val="4D4D4D"/>
+          <w:shd w:val="clear" w:color="auto" w:fill="FFFFFF"/>
+        </w:rPr>
+      </w:pPr>
+      <w:r>
+        <w:rPr>
+          <w:rFonts w:ascii="Arial" w:hAnsi="Arial" w:cs="Arial"/>
+          <w:color w:val="4D4D4D"/>
+          <w:shd w:val="clear" w:color="auto" w:fill="FFFFFF"/>
+        </w:rPr>
+        <w:tab/>
+      </w:r>
+      <w:r>
+        <w:rPr>
+          <w:noProof/>
+        </w:rPr>
+        <w:drawing>
+          <wp:inline distT="0" distB="0" distL="0" distR="0" wp14:anchorId="5E5E39C9" wp14:editId="08475924">
+            <wp:extent cx="2406316" cy="1309002"/>
+            <wp:effectExtent l="0" t="0" r="0" b="5715"/>
+            <wp:docPr id="12" name="图片 12"/>
+            <wp:cNvGraphicFramePr>
+              <a:graphicFrameLocks xmlns:a="http://schemas.openxmlformats.org/drawingml/2006/main" noChangeAspect="1"/>
+            </wp:cNvGraphicFramePr>
+            <a:graphic xmlns:a="http://schemas.openxmlformats.org/drawingml/2006/main">
+              <a:graphicData uri="http://schemas.openxmlformats.org/drawingml/2006/picture">
+                <pic:pic xmlns:pic="http://schemas.openxmlformats.org/drawingml/2006/picture">
+                  <pic:nvPicPr>
+                    <pic:cNvPr id="1" name=""/>
+                    <pic:cNvPicPr/>
+                  </pic:nvPicPr>
+                  <pic:blipFill>
+                    <a:blip r:embed="rId30"/>
+                    <a:stretch>
+                      <a:fillRect/>
+                    </a:stretch>
+                  </pic:blipFill>
+                  <pic:spPr>
+                    <a:xfrm>
+                      <a:off x="0" y="0"/>
+                      <a:ext cx="2417771" cy="1315233"/>
+                    </a:xfrm>
+                    <a:prstGeom prst="rect">
+                      <a:avLst/>
+                    </a:prstGeom>
+                  </pic:spPr>
+                </pic:pic>
+              </a:graphicData>
+            </a:graphic>
+          </wp:inline>
+        </w:drawing>
+      </w:r>
+    </w:p>
+    <w:p>
+      <w:pPr>
+        <w:rPr>
+          <w:rFonts w:ascii="Arial" w:hAnsi="Arial" w:cs="Arial" w:hint="eastAsia"/>
+          <w:color w:val="4D4D4D"/>
+          <w:shd w:val="clear" w:color="auto" w:fill="FFFFFF"/>
+        </w:rPr>
+      </w:pPr>
+      <w:r>
+        <w:rPr>
+          <w:noProof/>
+        </w:rPr>
+        <w:drawing>
+          <wp:inline distT="0" distB="0" distL="0" distR="0" wp14:anchorId="3417E493" wp14:editId="65C960D6">
+            <wp:extent cx="3442138" cy="6095307"/>
+            <wp:effectExtent l="0" t="0" r="6350" b="1270"/>
+            <wp:docPr id="13" name="图片 13"/>
+            <wp:cNvGraphicFramePr>
+              <a:graphicFrameLocks xmlns:a="http://schemas.openxmlformats.org/drawingml/2006/main" noChangeAspect="1"/>
+            </wp:cNvGraphicFramePr>
+            <a:graphic xmlns:a="http://schemas.openxmlformats.org/drawingml/2006/main">
+              <a:graphicData uri="http://schemas.openxmlformats.org/drawingml/2006/picture">
+                <pic:pic xmlns:pic="http://schemas.openxmlformats.org/drawingml/2006/picture">
+                  <pic:nvPicPr>
+                    <pic:cNvPr id="1" name=""/>
+                    <pic:cNvPicPr/>
+                  </pic:nvPicPr>
+                  <pic:blipFill>
+                    <a:blip r:embed="rId31"/>
+                    <a:stretch>
+                      <a:fillRect/>
+                    </a:stretch>
+                  </pic:blipFill>
+                  <pic:spPr>
+                    <a:xfrm>
+                      <a:off x="0" y="0"/>
+                      <a:ext cx="3447800" cy="6105333"/>
                     </a:xfrm>
                     <a:prstGeom prst="rect">
                       <a:avLst/>

--- a/1-学习内容/2024/Java并发/Java并发编程实战/模块三-并发设计模式.docx
+++ b/1-学习内容/2024/Java并发/Java并发编程实战/模块三-并发设计模式.docx
@@ -43,7 +43,7 @@
                     <pic:cNvPicPr/>
                   </pic:nvPicPr>
                   <pic:blipFill>
-                    <a:blip r:embed="rId4"/>
+                    <a:blip r:embed="rId6"/>
                     <a:stretch>
                       <a:fillRect/>
                     </a:stretch>
@@ -96,7 +96,7 @@
                     <pic:cNvPicPr/>
                   </pic:nvPicPr>
                   <pic:blipFill>
-                    <a:blip r:embed="rId5"/>
+                    <a:blip r:embed="rId7"/>
                     <a:stretch>
                       <a:fillRect/>
                     </a:stretch>
@@ -149,7 +149,7 @@
                     <pic:cNvPicPr/>
                   </pic:nvPicPr>
                   <pic:blipFill>
-                    <a:blip r:embed="rId6"/>
+                    <a:blip r:embed="rId8"/>
                     <a:stretch>
                       <a:fillRect/>
                     </a:stretch>
@@ -208,7 +208,7 @@
                     <pic:cNvPicPr/>
                   </pic:nvPicPr>
                   <pic:blipFill>
-                    <a:blip r:embed="rId7"/>
+                    <a:blip r:embed="rId9"/>
                     <a:stretch>
                       <a:fillRect/>
                     </a:stretch>
@@ -251,7 +251,7 @@
                     <pic:cNvPicPr/>
                   </pic:nvPicPr>
                   <pic:blipFill>
-                    <a:blip r:embed="rId8"/>
+                    <a:blip r:embed="rId10"/>
                     <a:stretch>
                       <a:fillRect/>
                     </a:stretch>
@@ -300,7 +300,7 @@
                     <pic:cNvPicPr/>
                   </pic:nvPicPr>
                   <pic:blipFill>
-                    <a:blip r:embed="rId9"/>
+                    <a:blip r:embed="rId11"/>
                     <a:stretch>
                       <a:fillRect/>
                     </a:stretch>
@@ -361,7 +361,7 @@
                     <pic:cNvPicPr/>
                   </pic:nvPicPr>
                   <pic:blipFill>
-                    <a:blip r:embed="rId10"/>
+                    <a:blip r:embed="rId12"/>
                     <a:stretch>
                       <a:fillRect/>
                     </a:stretch>
@@ -402,7 +402,7 @@
                     <pic:cNvPicPr/>
                   </pic:nvPicPr>
                   <pic:blipFill>
-                    <a:blip r:embed="rId11"/>
+                    <a:blip r:embed="rId13"/>
                     <a:stretch>
                       <a:fillRect/>
                     </a:stretch>
@@ -487,7 +487,7 @@
                     <pic:cNvPicPr/>
                   </pic:nvPicPr>
                   <pic:blipFill>
-                    <a:blip r:embed="rId12"/>
+                    <a:blip r:embed="rId14"/>
                     <a:stretch>
                       <a:fillRect/>
                     </a:stretch>
@@ -547,7 +547,7 @@
                     <pic:cNvPicPr/>
                   </pic:nvPicPr>
                   <pic:blipFill>
-                    <a:blip r:embed="rId13"/>
+                    <a:blip r:embed="rId15"/>
                     <a:stretch>
                       <a:fillRect/>
                     </a:stretch>
@@ -606,7 +606,7 @@
                     <pic:cNvPicPr/>
                   </pic:nvPicPr>
                   <pic:blipFill>
-                    <a:blip r:embed="rId14"/>
+                    <a:blip r:embed="rId16"/>
                     <a:stretch>
                       <a:fillRect/>
                     </a:stretch>
@@ -671,7 +671,7 @@
                     <pic:cNvPicPr/>
                   </pic:nvPicPr>
                   <pic:blipFill>
-                    <a:blip r:embed="rId15"/>
+                    <a:blip r:embed="rId17"/>
                     <a:stretch>
                       <a:fillRect/>
                     </a:stretch>
@@ -717,7 +717,7 @@
                     <pic:cNvPicPr/>
                   </pic:nvPicPr>
                   <pic:blipFill>
-                    <a:blip r:embed="rId16"/>
+                    <a:blip r:embed="rId18"/>
                     <a:stretch>
                       <a:fillRect/>
                     </a:stretch>
@@ -759,7 +759,7 @@
                     <pic:cNvPicPr/>
                   </pic:nvPicPr>
                   <pic:blipFill>
-                    <a:blip r:embed="rId17"/>
+                    <a:blip r:embed="rId19"/>
                     <a:stretch>
                       <a:fillRect/>
                     </a:stretch>
@@ -888,7 +888,7 @@
                     <pic:cNvPicPr/>
                   </pic:nvPicPr>
                   <pic:blipFill>
-                    <a:blip r:embed="rId18"/>
+                    <a:blip r:embed="rId20"/>
                     <a:stretch>
                       <a:fillRect/>
                     </a:stretch>
@@ -1000,178 +1000,6 @@
             <wp:extent cx="5274310" cy="1882140"/>
             <wp:effectExtent l="0" t="0" r="2540" b="3810"/>
             <wp:docPr id="1" name="图片 1"/>
-            <wp:cNvGraphicFramePr>
-              <a:graphicFrameLocks xmlns:a="http://schemas.openxmlformats.org/drawingml/2006/main" noChangeAspect="1"/>
-            </wp:cNvGraphicFramePr>
-            <a:graphic xmlns:a="http://schemas.openxmlformats.org/drawingml/2006/main">
-              <a:graphicData uri="http://schemas.openxmlformats.org/drawingml/2006/picture">
-                <pic:pic xmlns:pic="http://schemas.openxmlformats.org/drawingml/2006/picture">
-                  <pic:nvPicPr>
-                    <pic:cNvPr id="1" name=""/>
-                    <pic:cNvPicPr/>
-                  </pic:nvPicPr>
-                  <pic:blipFill>
-                    <a:blip r:embed="rId19"/>
-                    <a:stretch>
-                      <a:fillRect/>
-                    </a:stretch>
-                  </pic:blipFill>
-                  <pic:spPr>
-                    <a:xfrm>
-                      <a:off x="0" y="0"/>
-                      <a:ext cx="5274310" cy="1882140"/>
-                    </a:xfrm>
-                    <a:prstGeom prst="rect">
-                      <a:avLst/>
-                    </a:prstGeom>
-                  </pic:spPr>
-                </pic:pic>
-              </a:graphicData>
-            </a:graphic>
-          </wp:inline>
-        </w:drawing>
-      </w:r>
-    </w:p>
-    <w:p>
-      <w:pPr>
-        <w:rPr>
-          <w:rFonts w:ascii="微软雅黑" w:eastAsia="微软雅黑" w:hAnsi="微软雅黑"/>
-          <w:color w:val="4C4C4C"/>
-          <w:shd w:val="clear" w:color="auto" w:fill="FFFFFF"/>
-        </w:rPr>
-      </w:pPr>
-      <w:hyperlink r:id="rId20" w:history="1">
-        <w:r>
-          <w:rPr>
-            <w:rStyle w:val="a4"/>
-            <w:rFonts w:ascii="微软雅黑" w:eastAsia="微软雅黑" w:hAnsi="微软雅黑" w:hint="eastAsia"/>
-            <w:shd w:val="clear" w:color="auto" w:fill="FFFFFF"/>
-          </w:rPr>
-          <w:t>https://juejin.im/post/5ce7e0596fb9a07ee742ba79</w:t>
-        </w:r>
-      </w:hyperlink>
-    </w:p>
-    <w:p/>
-    <w:p/>
-    <w:p/>
-    <w:p>
-      <w:pPr>
-        <w:pStyle w:val="1"/>
-      </w:pPr>
-      <w:r>
-        <w:lastRenderedPageBreak/>
-        <w:t>31.</w:t>
-      </w:r>
-      <w:r>
-        <w:t xml:space="preserve">Guarded Suspension模式 </w:t>
-      </w:r>
-    </w:p>
-    <w:p>
-      <w:pPr>
-        <w:rPr>
-          <w:rFonts w:ascii="微软雅黑" w:eastAsia="微软雅黑" w:hAnsi="微软雅黑"/>
-          <w:color w:val="353535"/>
-          <w:sz w:val="26"/>
-          <w:szCs w:val="26"/>
-          <w:shd w:val="clear" w:color="auto" w:fill="FFFFFF"/>
-        </w:rPr>
-      </w:pPr>
-      <w:r>
-        <w:rPr>
-          <w:rFonts w:ascii="微软雅黑" w:eastAsia="微软雅黑" w:hAnsi="微软雅黑" w:hint="eastAsia"/>
-          <w:color w:val="353535"/>
-          <w:sz w:val="26"/>
-          <w:szCs w:val="26"/>
-          <w:shd w:val="clear" w:color="auto" w:fill="FFFFFF"/>
-        </w:rPr>
-        <w:t>Guarded Suspension 模式本质上</w:t>
-      </w:r>
-      <w:r>
-        <w:rPr>
-          <w:rFonts w:ascii="微软雅黑" w:eastAsia="微软雅黑" w:hAnsi="微软雅黑" w:hint="eastAsia"/>
-          <w:color w:val="FF0000"/>
-          <w:sz w:val="26"/>
-          <w:szCs w:val="26"/>
-          <w:shd w:val="clear" w:color="auto" w:fill="FFFFFF"/>
-        </w:rPr>
-        <w:t>是一种等待唤醒机制的实现</w:t>
-      </w:r>
-      <w:r>
-        <w:rPr>
-          <w:rFonts w:ascii="微软雅黑" w:eastAsia="微软雅黑" w:hAnsi="微软雅黑" w:hint="eastAsia"/>
-          <w:color w:val="353535"/>
-          <w:sz w:val="26"/>
-          <w:szCs w:val="26"/>
-          <w:shd w:val="clear" w:color="auto" w:fill="FFFFFF"/>
-        </w:rPr>
-        <w:t>，通过</w:t>
-      </w:r>
-      <w:r>
-        <w:rPr>
-          <w:rFonts w:ascii="微软雅黑" w:eastAsia="微软雅黑" w:hAnsi="微软雅黑" w:hint="eastAsia"/>
-          <w:color w:val="353535"/>
-          <w:sz w:val="26"/>
-          <w:szCs w:val="26"/>
-          <w:shd w:val="clear" w:color="auto" w:fill="FFFFFF"/>
-        </w:rPr>
-        <w:t>让线程的等待，来保证受保护对象的安全。</w:t>
-      </w:r>
-      <w:r>
-        <w:t>直译过来就是 “</w:t>
-      </w:r>
-      <w:r>
-        <w:rPr>
-          <w:b/>
-          <w:bCs/>
-          <w:color w:val="FF0000"/>
-        </w:rPr>
-        <w:t>保护性地暂停</w:t>
-      </w:r>
-      <w:r>
-        <w:rPr>
-          <w:rFonts w:hint="eastAsia"/>
-        </w:rPr>
-        <w:t>“模式,主要解决异步信息同步问题</w:t>
-      </w:r>
-    </w:p>
-    <w:p/>
-    <w:p/>
-    <w:p>
-      <w:r>
-        <w:rPr>
-          <w:rFonts w:hint="eastAsia"/>
-        </w:rPr>
-        <w:t>。例如</w:t>
-      </w:r>
-      <w:r>
-        <w:rPr>
-          <w:rFonts w:hint="eastAsia"/>
-        </w:rPr>
-        <w:t>：给</w:t>
-      </w:r>
-      <w:r>
-        <w:t>MQ发送消息的线程是处理 Web 请求的线程 T1，</w:t>
-      </w:r>
-      <w:r>
-        <w:rPr>
-          <w:rFonts w:hint="eastAsia"/>
-        </w:rPr>
-        <w:t>但消费</w:t>
-      </w:r>
-      <w:r>
-        <w:t xml:space="preserve"> MQ 结果的线程并不是线程 T1，那线程 T1 如何等待 MQ 的返回结果呢？</w:t>
-      </w:r>
-    </w:p>
-    <w:p>
-      <w:r>
-        <w:rPr>
-          <w:noProof/>
-        </w:rPr>
-        <w:drawing>
-          <wp:inline distT="0" distB="0" distL="0" distR="0" wp14:anchorId="28D50297" wp14:editId="0653A7E0">
-            <wp:extent cx="4960412" cy="1272651"/>
-            <wp:effectExtent l="0" t="0" r="0" b="3810"/>
-            <wp:docPr id="5" name="图片 5"/>
             <wp:cNvGraphicFramePr>
               <a:graphicFrameLocks xmlns:a="http://schemas.openxmlformats.org/drawingml/2006/main" noChangeAspect="1"/>
             </wp:cNvGraphicFramePr>
@@ -1191,7 +1019,7 @@
                   <pic:spPr>
                     <a:xfrm>
                       <a:off x="0" y="0"/>
-                      <a:ext cx="4970231" cy="1275170"/>
+                      <a:ext cx="5274310" cy="1882140"/>
                     </a:xfrm>
                     <a:prstGeom prst="rect">
                       <a:avLst/>
@@ -1204,68 +1032,146 @@
         </w:drawing>
       </w:r>
     </w:p>
+    <w:p>
+      <w:pPr>
+        <w:rPr>
+          <w:rFonts w:ascii="微软雅黑" w:eastAsia="微软雅黑" w:hAnsi="微软雅黑"/>
+          <w:color w:val="4C4C4C"/>
+          <w:shd w:val="clear" w:color="auto" w:fill="FFFFFF"/>
+        </w:rPr>
+      </w:pPr>
+      <w:hyperlink r:id="rId22" w:history="1">
+        <w:r>
+          <w:rPr>
+            <w:rStyle w:val="a4"/>
+            <w:rFonts w:ascii="微软雅黑" w:eastAsia="微软雅黑" w:hAnsi="微软雅黑" w:hint="eastAsia"/>
+            <w:shd w:val="clear" w:color="auto" w:fill="FFFFFF"/>
+          </w:rPr>
+          <w:t>https://juejin.im/post/5ce7e0596fb9a07ee742ba79</w:t>
+        </w:r>
+      </w:hyperlink>
+    </w:p>
     <w:p/>
+    <w:p/>
+    <w:p/>
+    <w:p>
+      <w:pPr>
+        <w:pStyle w:val="1"/>
+      </w:pPr>
+      <w:r>
+        <w:lastRenderedPageBreak/>
+        <w:t>31.</w:t>
+      </w:r>
+      <w:r>
+        <w:t xml:space="preserve">Guarded Suspension模式 </w:t>
+      </w:r>
+    </w:p>
+    <w:p>
+      <w:pPr>
+        <w:rPr>
+          <w:rFonts w:ascii="微软雅黑" w:eastAsia="微软雅黑" w:hAnsi="微软雅黑"/>
+          <w:color w:val="353535"/>
+          <w:sz w:val="26"/>
+          <w:szCs w:val="26"/>
+          <w:shd w:val="clear" w:color="auto" w:fill="FFFFFF"/>
+        </w:rPr>
+      </w:pPr>
+      <w:r>
+        <w:rPr>
+          <w:rFonts w:ascii="微软雅黑" w:eastAsia="微软雅黑" w:hAnsi="微软雅黑" w:hint="eastAsia"/>
+          <w:color w:val="353535"/>
+          <w:sz w:val="26"/>
+          <w:szCs w:val="26"/>
+          <w:shd w:val="clear" w:color="auto" w:fill="FFFFFF"/>
+        </w:rPr>
+        <w:t>Guarded Suspension 模式本质上</w:t>
+      </w:r>
+      <w:r>
+        <w:rPr>
+          <w:rFonts w:ascii="微软雅黑" w:eastAsia="微软雅黑" w:hAnsi="微软雅黑" w:hint="eastAsia"/>
+          <w:color w:val="FF0000"/>
+          <w:sz w:val="26"/>
+          <w:szCs w:val="26"/>
+          <w:shd w:val="clear" w:color="auto" w:fill="FFFFFF"/>
+        </w:rPr>
+        <w:t>是一种等待唤醒机制的实现</w:t>
+      </w:r>
+      <w:r>
+        <w:rPr>
+          <w:rFonts w:ascii="微软雅黑" w:eastAsia="微软雅黑" w:hAnsi="微软雅黑" w:hint="eastAsia"/>
+          <w:color w:val="353535"/>
+          <w:sz w:val="26"/>
+          <w:szCs w:val="26"/>
+          <w:shd w:val="clear" w:color="auto" w:fill="FFFFFF"/>
+        </w:rPr>
+        <w:t>，通过</w:t>
+      </w:r>
+      <w:r>
+        <w:rPr>
+          <w:rFonts w:ascii="微软雅黑" w:eastAsia="微软雅黑" w:hAnsi="微软雅黑" w:hint="eastAsia"/>
+          <w:color w:val="353535"/>
+          <w:sz w:val="26"/>
+          <w:szCs w:val="26"/>
+          <w:shd w:val="clear" w:color="auto" w:fill="FFFFFF"/>
+        </w:rPr>
+        <w:t>让线程的等待，来保证受保护对象的安全。</w:t>
+      </w:r>
+      <w:r>
+        <w:t>直译过来就是 “</w:t>
+      </w:r>
+      <w:r>
+        <w:rPr>
+          <w:b/>
+          <w:bCs/>
+          <w:color w:val="FF0000"/>
+        </w:rPr>
+        <w:t>保护性地暂停</w:t>
+      </w:r>
+      <w:r>
+        <w:rPr>
+          <w:rFonts w:hint="eastAsia"/>
+        </w:rPr>
+        <w:t>“模式,主要解决异步信息同步问题</w:t>
+      </w:r>
+    </w:p>
+    <w:p/>
+    <w:p/>
+    <w:p>
+      <w:r>
+        <w:rPr>
+          <w:rFonts w:hint="eastAsia"/>
+        </w:rPr>
+        <w:t>。例如</w:t>
+      </w:r>
+      <w:r>
+        <w:rPr>
+          <w:rFonts w:hint="eastAsia"/>
+        </w:rPr>
+        <w:t>：给</w:t>
+      </w:r>
+      <w:r>
+        <w:t>MQ发送消息的线程是处理 Web 请求的线程 T1，</w:t>
+      </w:r>
+      <w:r>
+        <w:rPr>
+          <w:rFonts w:hint="eastAsia"/>
+        </w:rPr>
+        <w:t>但消费</w:t>
+      </w:r>
+      <w:r>
+        <w:t xml:space="preserve"> MQ 结果的线程并不是线程 T1，那线程 T1 如何等待 MQ 的返回结果呢？</w:t>
+      </w:r>
+    </w:p>
     <w:p>
       <w:r>
         <w:rPr>
           <w:noProof/>
         </w:rPr>
         <w:drawing>
-          <wp:inline distT="0" distB="0" distL="0" distR="0" wp14:anchorId="308CB39E" wp14:editId="302213A0">
-            <wp:extent cx="3257834" cy="2491284"/>
-            <wp:effectExtent l="0" t="0" r="0" b="4445"/>
-            <wp:docPr id="2" name="图片 2"/>
-            <wp:cNvGraphicFramePr>
-              <a:graphicFrameLocks xmlns:a="http://schemas.openxmlformats.org/drawingml/2006/main" noChangeAspect="1"/>
-            </wp:cNvGraphicFramePr>
-            <a:graphic xmlns:a="http://schemas.openxmlformats.org/drawingml/2006/main">
-              <a:graphicData uri="http://schemas.openxmlformats.org/drawingml/2006/picture">
-                <pic:pic xmlns:pic="http://schemas.openxmlformats.org/drawingml/2006/picture">
-                  <pic:nvPicPr>
-                    <pic:cNvPr id="1" name=""/>
-                    <pic:cNvPicPr/>
-                  </pic:nvPicPr>
-                  <pic:blipFill>
-                    <a:blip r:embed="rId22"/>
-                    <a:stretch>
-                      <a:fillRect/>
-                    </a:stretch>
-                  </pic:blipFill>
-                  <pic:spPr>
-                    <a:xfrm>
-                      <a:off x="0" y="0"/>
-                      <a:ext cx="3262248" cy="2494660"/>
-                    </a:xfrm>
-                    <a:prstGeom prst="rect">
-                      <a:avLst/>
-                    </a:prstGeom>
-                  </pic:spPr>
-                </pic:pic>
-              </a:graphicData>
-            </a:graphic>
-          </wp:inline>
-        </w:drawing>
-      </w:r>
-    </w:p>
-    <w:p>
-      <w:r>
-        <w:rPr>
-          <w:rFonts w:hint="eastAsia"/>
-        </w:rPr>
-        <w:t>代码实现</w:t>
-      </w:r>
-    </w:p>
-    <w:p>
-      <w:r>
-        <w:rPr>
-          <w:noProof/>
-        </w:rPr>
-        <w:lastRenderedPageBreak/>
-        <w:drawing>
-          <wp:inline distT="0" distB="0" distL="0" distR="0" wp14:anchorId="03321C5A" wp14:editId="6C26B1C0">
-            <wp:extent cx="5274310" cy="3652520"/>
-            <wp:effectExtent l="0" t="0" r="2540" b="5080"/>
-            <wp:docPr id="6" name="图片 6"/>
+          <wp:inline distT="0" distB="0" distL="0" distR="0" wp14:anchorId="28D50297" wp14:editId="0653A7E0">
+            <wp:extent cx="4960412" cy="1272651"/>
+            <wp:effectExtent l="0" t="0" r="0" b="3810"/>
+            <wp:docPr id="5" name="图片 5"/>
             <wp:cNvGraphicFramePr>
               <a:graphicFrameLocks xmlns:a="http://schemas.openxmlformats.org/drawingml/2006/main" noChangeAspect="1"/>
             </wp:cNvGraphicFramePr>
@@ -1285,7 +1191,7 @@
                   <pic:spPr>
                     <a:xfrm>
                       <a:off x="0" y="0"/>
-                      <a:ext cx="5274310" cy="3652520"/>
+                      <a:ext cx="4970231" cy="1275170"/>
                     </a:xfrm>
                     <a:prstGeom prst="rect">
                       <a:avLst/>
@@ -1299,161 +1205,16 @@
       </w:r>
     </w:p>
     <w:p/>
-    <w:p/>
-    <w:p>
-      <w:pPr>
-        <w:pStyle w:val="1"/>
-      </w:pPr>
-      <w:r>
-        <w:t>32</w:t>
-      </w:r>
-      <w:r>
-        <w:t>.</w:t>
-      </w:r>
-      <w:r>
-        <w:t>Balking模式</w:t>
-      </w:r>
-    </w:p>
-    <w:p/>
-    <w:p>
-      <w:pPr>
-        <w:rPr>
-          <w:rFonts w:ascii="Arial" w:hAnsi="Arial" w:cs="Arial"/>
-          <w:color w:val="4D4D4D"/>
-          <w:shd w:val="clear" w:color="auto" w:fill="FFFFFF"/>
-        </w:rPr>
-      </w:pPr>
-      <w:r>
-        <w:rPr>
-          <w:rFonts w:ascii="Arial" w:hAnsi="Arial" w:cs="Arial"/>
-          <w:color w:val="4D4D4D"/>
-          <w:shd w:val="clear" w:color="auto" w:fill="FFFFFF"/>
-        </w:rPr>
-        <w:t>Balking</w:t>
-      </w:r>
-      <w:r>
-        <w:rPr>
-          <w:rFonts w:ascii="Arial" w:hAnsi="Arial" w:cs="Arial"/>
-          <w:color w:val="4D4D4D"/>
-          <w:shd w:val="clear" w:color="auto" w:fill="FFFFFF"/>
-        </w:rPr>
-        <w:t>模式</w:t>
-      </w:r>
-      <w:r>
-        <w:rPr>
-          <w:rFonts w:ascii="Arial" w:hAnsi="Arial" w:cs="Arial" w:hint="eastAsia"/>
-          <w:color w:val="4D4D4D"/>
-          <w:shd w:val="clear" w:color="auto" w:fill="FFFFFF"/>
-        </w:rPr>
-        <w:t>（</w:t>
-      </w:r>
-      <w:r>
-        <w:rPr>
-          <w:rFonts w:ascii="Arial" w:hAnsi="Arial" w:cs="Arial" w:hint="eastAsia"/>
-          <w:color w:val="4D4D4D"/>
-          <w:shd w:val="clear" w:color="auto" w:fill="FFFFFF"/>
-        </w:rPr>
-        <w:t>也叫犹豫模式</w:t>
-      </w:r>
-      <w:r>
-        <w:rPr>
-          <w:rFonts w:ascii="Arial" w:hAnsi="Arial" w:cs="Arial" w:hint="eastAsia"/>
-          <w:color w:val="4D4D4D"/>
-          <w:shd w:val="clear" w:color="auto" w:fill="FFFFFF"/>
-        </w:rPr>
-        <w:t>）</w:t>
-      </w:r>
-      <w:r>
-        <w:rPr>
-          <w:rFonts w:ascii="Arial" w:hAnsi="Arial" w:cs="Arial" w:hint="eastAsia"/>
-          <w:color w:val="4D4D4D"/>
-          <w:shd w:val="clear" w:color="auto" w:fill="FFFFFF"/>
-        </w:rPr>
-        <w:t>，</w:t>
-      </w:r>
-      <w:r>
-        <w:rPr>
-          <w:rFonts w:ascii="Arial" w:hAnsi="Arial" w:cs="Arial"/>
-          <w:color w:val="4D4D4D"/>
-          <w:shd w:val="clear" w:color="auto" w:fill="FFFFFF"/>
-        </w:rPr>
-        <w:t>用在一个线程</w:t>
-      </w:r>
-      <w:r>
-        <w:rPr>
-          <w:rFonts w:ascii="Arial" w:hAnsi="Arial" w:cs="Arial" w:hint="eastAsia"/>
-          <w:color w:val="4D4D4D"/>
-          <w:shd w:val="clear" w:color="auto" w:fill="FFFFFF"/>
-        </w:rPr>
-        <w:t xml:space="preserve"> </w:t>
-      </w:r>
-      <w:r>
-        <w:rPr>
-          <w:rFonts w:ascii="Arial" w:hAnsi="Arial" w:cs="Arial"/>
-          <w:color w:val="4D4D4D"/>
-          <w:shd w:val="clear" w:color="auto" w:fill="FFFFFF"/>
-        </w:rPr>
-        <w:t>发现</w:t>
-      </w:r>
-      <w:r>
-        <w:rPr>
-          <w:rFonts w:ascii="Arial" w:hAnsi="Arial" w:cs="Arial" w:hint="eastAsia"/>
-          <w:color w:val="4D4D4D"/>
-          <w:shd w:val="clear" w:color="auto" w:fill="FFFFFF"/>
-        </w:rPr>
-        <w:t xml:space="preserve"> </w:t>
-      </w:r>
-      <w:r>
-        <w:rPr>
-          <w:rFonts w:ascii="Arial" w:hAnsi="Arial" w:cs="Arial"/>
-          <w:color w:val="4D4D4D"/>
-          <w:shd w:val="clear" w:color="auto" w:fill="FFFFFF"/>
-        </w:rPr>
-        <w:t>另一个线程或本线程</w:t>
-      </w:r>
-      <w:r>
-        <w:rPr>
-          <w:rFonts w:ascii="Arial" w:hAnsi="Arial" w:cs="Arial"/>
-          <w:color w:val="4D4D4D"/>
-          <w:highlight w:val="yellow"/>
-          <w:shd w:val="clear" w:color="auto" w:fill="FFFFFF"/>
-        </w:rPr>
-        <w:t>已经做了某一件相同的事</w:t>
-      </w:r>
-      <w:r>
-        <w:rPr>
-          <w:rFonts w:ascii="Arial" w:hAnsi="Arial" w:cs="Arial"/>
-          <w:color w:val="4D4D4D"/>
-          <w:shd w:val="clear" w:color="auto" w:fill="FFFFFF"/>
-        </w:rPr>
-        <w:t>，那么本线程就无需再做了，直接结束返回</w:t>
-      </w:r>
-      <w:r>
-        <w:rPr>
-          <w:rFonts w:ascii="Arial" w:hAnsi="Arial" w:cs="Arial" w:hint="eastAsia"/>
-          <w:color w:val="4D4D4D"/>
-          <w:shd w:val="clear" w:color="auto" w:fill="FFFFFF"/>
-        </w:rPr>
-        <w:t>。</w:t>
-      </w:r>
-    </w:p>
-    <w:p>
-      <w:pPr>
-        <w:rPr>
-          <w:rFonts w:ascii="Arial" w:hAnsi="Arial" w:cs="Arial"/>
-          <w:color w:val="4D4D4D"/>
-          <w:shd w:val="clear" w:color="auto" w:fill="FFFFFF"/>
-        </w:rPr>
-      </w:pPr>
+    <w:p>
       <w:r>
         <w:rPr>
           <w:noProof/>
         </w:rPr>
         <w:drawing>
-          <wp:inline distT="0" distB="0" distL="0" distR="0" wp14:anchorId="4E85FC69" wp14:editId="57E0958F">
-            <wp:extent cx="1217272" cy="2913396"/>
-            <wp:effectExtent l="0" t="0" r="2540" b="1270"/>
-            <wp:docPr id="3" name="图片 3"/>
+          <wp:inline distT="0" distB="0" distL="0" distR="0" wp14:anchorId="308CB39E" wp14:editId="302213A0">
+            <wp:extent cx="3257834" cy="2491284"/>
+            <wp:effectExtent l="0" t="0" r="0" b="4445"/>
+            <wp:docPr id="2" name="图片 2"/>
             <wp:cNvGraphicFramePr>
               <a:graphicFrameLocks xmlns:a="http://schemas.openxmlformats.org/drawingml/2006/main" noChangeAspect="1"/>
             </wp:cNvGraphicFramePr>
@@ -1473,7 +1234,7 @@
                   <pic:spPr>
                     <a:xfrm>
                       <a:off x="0" y="0"/>
-                      <a:ext cx="1224117" cy="2929780"/>
+                      <a:ext cx="3262248" cy="2494660"/>
                     </a:xfrm>
                     <a:prstGeom prst="rect">
                       <a:avLst/>
@@ -1485,31 +1246,26 @@
           </wp:inline>
         </w:drawing>
       </w:r>
-      <w:r>
-        <w:rPr>
-          <w:rFonts w:ascii="Arial" w:hAnsi="Arial" w:cs="Arial" w:hint="eastAsia"/>
-          <w:color w:val="4D4D4D"/>
-          <w:shd w:val="clear" w:color="auto" w:fill="FFFFFF"/>
-        </w:rPr>
-        <w:t xml:space="preserve"> </w:t>
-      </w:r>
-      <w:r>
-        <w:rPr>
-          <w:rFonts w:ascii="Arial" w:hAnsi="Arial" w:cs="Arial"/>
-          <w:color w:val="4D4D4D"/>
-          <w:shd w:val="clear" w:color="auto" w:fill="FFFFFF"/>
-        </w:rPr>
-        <w:t xml:space="preserve"> </w:t>
-      </w:r>
-      <w:r>
-        <w:rPr>
-          <w:noProof/>
-        </w:rPr>
+    </w:p>
+    <w:p>
+      <w:r>
+        <w:rPr>
+          <w:rFonts w:hint="eastAsia"/>
+        </w:rPr>
+        <w:t>代码实现</w:t>
+      </w:r>
+    </w:p>
+    <w:p>
+      <w:r>
+        <w:rPr>
+          <w:noProof/>
+        </w:rPr>
+        <w:lastRenderedPageBreak/>
         <w:drawing>
-          <wp:inline distT="0" distB="0" distL="0" distR="0" wp14:anchorId="4C3E5673" wp14:editId="07554983">
-            <wp:extent cx="2031405" cy="2946400"/>
-            <wp:effectExtent l="0" t="0" r="6985" b="6350"/>
-            <wp:docPr id="4" name="图片 4"/>
+          <wp:inline distT="0" distB="0" distL="0" distR="0" wp14:anchorId="03321C5A" wp14:editId="6C26B1C0">
+            <wp:extent cx="5274310" cy="3652520"/>
+            <wp:effectExtent l="0" t="0" r="2540" b="5080"/>
+            <wp:docPr id="6" name="图片 6"/>
             <wp:cNvGraphicFramePr>
               <a:graphicFrameLocks xmlns:a="http://schemas.openxmlformats.org/drawingml/2006/main" noChangeAspect="1"/>
             </wp:cNvGraphicFramePr>
@@ -1529,7 +1285,7 @@
                   <pic:spPr>
                     <a:xfrm>
                       <a:off x="0" y="0"/>
-                      <a:ext cx="2034793" cy="2951314"/>
+                      <a:ext cx="5274310" cy="3652520"/>
                     </a:xfrm>
                     <a:prstGeom prst="rect">
                       <a:avLst/>
@@ -1542,6 +1298,40 @@
         </w:drawing>
       </w:r>
     </w:p>
+    <w:p/>
+    <w:p>
+      <w:r>
+        <w:rPr>
+          <w:rFonts w:ascii="微软雅黑" w:eastAsia="微软雅黑" w:hAnsi="微软雅黑" w:hint="eastAsia"/>
+          <w:color w:val="FF0000"/>
+          <w:shd w:val="clear" w:color="auto" w:fill="FFFFFF"/>
+        </w:rPr>
+        <w:t>锁可以保证内存可见性，sleep无法保证变量在多线程的可见性，</w:t>
+      </w:r>
+      <w:r>
+        <w:rPr>
+          <w:rFonts w:ascii="微软雅黑" w:eastAsia="微软雅黑" w:hAnsi="微软雅黑" w:hint="eastAsia"/>
+          <w:color w:val="4C4C4C"/>
+          <w:shd w:val="clear" w:color="auto" w:fill="FFFFFF"/>
+        </w:rPr>
+        <w:t>因为sleep不会失去当前对象的监控。而锁在等待后会失去当前的监控，进入等待队列，重新获取控制权。</w:t>
+      </w:r>
+    </w:p>
+    <w:p>
+      <w:pPr>
+        <w:pStyle w:val="1"/>
+      </w:pPr>
+      <w:r>
+        <w:t>32</w:t>
+      </w:r>
+      <w:r>
+        <w:t>.</w:t>
+      </w:r>
+      <w:r>
+        <w:t>Balking模式</w:t>
+      </w:r>
+    </w:p>
+    <w:p/>
     <w:p>
       <w:pPr>
         <w:rPr>
@@ -1550,14 +1340,127 @@
           <w:shd w:val="clear" w:color="auto" w:fill="FFFFFF"/>
         </w:rPr>
       </w:pPr>
-    </w:p>
-    <w:p>
-      <w:pPr>
+      <w:r>
         <w:rPr>
           <w:rFonts w:ascii="Arial" w:hAnsi="Arial" w:cs="Arial"/>
           <w:color w:val="4D4D4D"/>
           <w:shd w:val="clear" w:color="auto" w:fill="FFFFFF"/>
         </w:rPr>
+        <w:t>Balking</w:t>
+      </w:r>
+      <w:r>
+        <w:rPr>
+          <w:rFonts w:ascii="Arial" w:hAnsi="Arial" w:cs="Arial"/>
+          <w:color w:val="4D4D4D"/>
+          <w:shd w:val="clear" w:color="auto" w:fill="FFFFFF"/>
+        </w:rPr>
+        <w:t>模式</w:t>
+      </w:r>
+      <w:r>
+        <w:rPr>
+          <w:rFonts w:ascii="Arial" w:hAnsi="Arial" w:cs="Arial" w:hint="eastAsia"/>
+          <w:color w:val="4D4D4D"/>
+          <w:shd w:val="clear" w:color="auto" w:fill="FFFFFF"/>
+        </w:rPr>
+        <w:t>（</w:t>
+      </w:r>
+      <w:r>
+        <w:rPr>
+          <w:rFonts w:ascii="Arial" w:hAnsi="Arial" w:cs="Arial" w:hint="eastAsia"/>
+          <w:color w:val="4D4D4D"/>
+          <w:shd w:val="clear" w:color="auto" w:fill="FFFFFF"/>
+        </w:rPr>
+        <w:t>也叫犹豫模式</w:t>
+      </w:r>
+      <w:r>
+        <w:rPr>
+          <w:rFonts w:ascii="Arial" w:hAnsi="Arial" w:cs="Arial" w:hint="eastAsia"/>
+          <w:color w:val="4D4D4D"/>
+          <w:shd w:val="clear" w:color="auto" w:fill="FFFFFF"/>
+        </w:rPr>
+        <w:t>）</w:t>
+      </w:r>
+      <w:r>
+        <w:rPr>
+          <w:rFonts w:ascii="Arial" w:hAnsi="Arial" w:cs="Arial" w:hint="eastAsia"/>
+          <w:color w:val="4D4D4D"/>
+          <w:shd w:val="clear" w:color="auto" w:fill="FFFFFF"/>
+        </w:rPr>
+        <w:t>，</w:t>
+      </w:r>
+      <w:r>
+        <w:rPr>
+          <w:rFonts w:ascii="Arial" w:hAnsi="Arial" w:cs="Arial"/>
+          <w:color w:val="4D4D4D"/>
+          <w:shd w:val="clear" w:color="auto" w:fill="FFFFFF"/>
+        </w:rPr>
+        <w:t>用在一个线程</w:t>
+      </w:r>
+      <w:r>
+        <w:rPr>
+          <w:rFonts w:ascii="Arial" w:hAnsi="Arial" w:cs="Arial" w:hint="eastAsia"/>
+          <w:color w:val="4D4D4D"/>
+          <w:shd w:val="clear" w:color="auto" w:fill="FFFFFF"/>
+        </w:rPr>
+        <w:t xml:space="preserve"> </w:t>
+      </w:r>
+      <w:r>
+        <w:rPr>
+          <w:rFonts w:ascii="Arial" w:hAnsi="Arial" w:cs="Arial"/>
+          <w:color w:val="4D4D4D"/>
+          <w:shd w:val="clear" w:color="auto" w:fill="FFFFFF"/>
+        </w:rPr>
+        <w:t>发现</w:t>
+      </w:r>
+      <w:r>
+        <w:rPr>
+          <w:rFonts w:ascii="Arial" w:hAnsi="Arial" w:cs="Arial" w:hint="eastAsia"/>
+          <w:color w:val="4D4D4D"/>
+          <w:shd w:val="clear" w:color="auto" w:fill="FFFFFF"/>
+        </w:rPr>
+        <w:t xml:space="preserve"> </w:t>
+      </w:r>
+      <w:r>
+        <w:rPr>
+          <w:rFonts w:ascii="Arial" w:hAnsi="Arial" w:cs="Arial"/>
+          <w:color w:val="4D4D4D"/>
+          <w:shd w:val="clear" w:color="auto" w:fill="FFFFFF"/>
+        </w:rPr>
+        <w:t>另一个线程或本线程</w:t>
+      </w:r>
+      <w:r>
+        <w:rPr>
+          <w:rFonts w:ascii="Arial" w:hAnsi="Arial" w:cs="Arial"/>
+          <w:color w:val="4D4D4D"/>
+          <w:highlight w:val="yellow"/>
+          <w:shd w:val="clear" w:color="auto" w:fill="FFFFFF"/>
+        </w:rPr>
+        <w:t>已经做了某一件相同的事</w:t>
+      </w:r>
+      <w:r>
+        <w:rPr>
+          <w:rFonts w:ascii="Arial" w:hAnsi="Arial" w:cs="Arial"/>
+          <w:color w:val="4D4D4D"/>
+          <w:shd w:val="clear" w:color="auto" w:fill="FFFFFF"/>
+        </w:rPr>
+        <w:t>，那么本线程就无需再做了，直接结束返回</w:t>
+      </w:r>
+      <w:r>
+        <w:rPr>
+          <w:rFonts w:ascii="Arial" w:hAnsi="Arial" w:cs="Arial" w:hint="eastAsia"/>
+          <w:color w:val="4D4D4D"/>
+          <w:shd w:val="clear" w:color="auto" w:fill="FFFFFF"/>
+        </w:rPr>
+        <w:t>。</w:t>
+      </w:r>
+    </w:p>
+    <w:p>
+      <w:pPr>
+        <w:rPr>
+          <w:rFonts w:ascii="Arial" w:hAnsi="Arial" w:cs="Arial"/>
+          <w:color w:val="4D4D4D"/>
+          <w:shd w:val="clear" w:color="auto" w:fill="FFFFFF"/>
+        </w:rPr>
       </w:pPr>
       <w:r>
         <w:rPr>
@@ -1565,10 +1468,10 @@
         </w:rPr>
         <w:lastRenderedPageBreak/>
         <w:drawing>
-          <wp:inline distT="0" distB="0" distL="0" distR="0" wp14:anchorId="4EB8D4DB" wp14:editId="004A1987">
-            <wp:extent cx="4440121" cy="1582856"/>
-            <wp:effectExtent l="0" t="0" r="0" b="0"/>
-            <wp:docPr id="8" name="图片 8"/>
+          <wp:inline distT="0" distB="0" distL="0" distR="0" wp14:anchorId="4E85FC69" wp14:editId="57E0958F">
+            <wp:extent cx="1217272" cy="2913396"/>
+            <wp:effectExtent l="0" t="0" r="2540" b="1270"/>
+            <wp:docPr id="3" name="图片 3"/>
             <wp:cNvGraphicFramePr>
               <a:graphicFrameLocks xmlns:a="http://schemas.openxmlformats.org/drawingml/2006/main" noChangeAspect="1"/>
             </wp:cNvGraphicFramePr>
@@ -1588,7 +1491,7 @@
                   <pic:spPr>
                     <a:xfrm>
                       <a:off x="0" y="0"/>
-                      <a:ext cx="4457341" cy="1588995"/>
+                      <a:ext cx="1224117" cy="2929780"/>
                     </a:xfrm>
                     <a:prstGeom prst="rect">
                       <a:avLst/>
@@ -1600,88 +1503,31 @@
           </wp:inline>
         </w:drawing>
       </w:r>
-    </w:p>
-    <w:p>
-      <w:pPr>
+      <w:r>
+        <w:rPr>
+          <w:rFonts w:ascii="Arial" w:hAnsi="Arial" w:cs="Arial" w:hint="eastAsia"/>
+          <w:color w:val="4D4D4D"/>
+          <w:shd w:val="clear" w:color="auto" w:fill="FFFFFF"/>
+        </w:rPr>
+        <w:t xml:space="preserve"> </w:t>
+      </w:r>
+      <w:r>
         <w:rPr>
           <w:rFonts w:ascii="Arial" w:hAnsi="Arial" w:cs="Arial"/>
           <w:color w:val="4D4D4D"/>
           <w:shd w:val="clear" w:color="auto" w:fill="FFFFFF"/>
         </w:rPr>
-      </w:pPr>
-    </w:p>
-    <w:p>
-      <w:pPr>
-        <w:pStyle w:val="1"/>
-        <w:shd w:val="clear" w:color="auto" w:fill="FFFFFF"/>
-        <w:spacing w:before="0" w:after="0" w:line="450" w:lineRule="atLeast"/>
-        <w:rPr>
-          <w:rFonts w:ascii="Verdana" w:hAnsi="Verdana"/>
-          <w:color w:val="353535"/>
-          <w:sz w:val="33"/>
-          <w:szCs w:val="33"/>
-        </w:rPr>
-      </w:pPr>
-      <w:r>
-        <w:rPr>
-          <w:rFonts w:ascii="Verdana" w:hAnsi="Verdana"/>
-          <w:color w:val="353535"/>
-          <w:sz w:val="33"/>
-          <w:szCs w:val="33"/>
-        </w:rPr>
-        <w:t xml:space="preserve">35 | </w:t>
-      </w:r>
-      <w:r>
-        <w:rPr>
-          <w:rFonts w:ascii="Verdana" w:hAnsi="Verdana"/>
-          <w:color w:val="353535"/>
-          <w:sz w:val="33"/>
-          <w:szCs w:val="33"/>
-        </w:rPr>
-        <w:t>两阶段终止模式</w:t>
-      </w:r>
-    </w:p>
-    <w:p>
-      <w:pPr>
-        <w:rPr>
-          <w:rFonts w:ascii="Arial" w:hAnsi="Arial" w:cs="Arial"/>
-          <w:color w:val="4D4D4D"/>
-          <w:shd w:val="clear" w:color="auto" w:fill="FFFFFF"/>
-        </w:rPr>
-      </w:pPr>
-    </w:p>
-    <w:p>
-      <w:pPr>
-        <w:pStyle w:val="2"/>
-        <w:rPr>
-          <w:shd w:val="clear" w:color="auto" w:fill="FFFFFF"/>
-        </w:rPr>
-      </w:pPr>
-      <w:r>
-        <w:rPr>
-          <w:rFonts w:hint="eastAsia"/>
-          <w:shd w:val="clear" w:color="auto" w:fill="FFFFFF"/>
-        </w:rPr>
-        <w:t>线程中断原理</w:t>
-      </w:r>
-    </w:p>
-    <w:p>
-      <w:pPr>
-        <w:rPr>
-          <w:rFonts w:ascii="Arial" w:hAnsi="Arial" w:cs="Arial"/>
-          <w:color w:val="4D4D4D"/>
-          <w:shd w:val="clear" w:color="auto" w:fill="FFFFFF"/>
-        </w:rPr>
-      </w:pPr>
+        <w:t xml:space="preserve"> </w:t>
+      </w:r>
       <w:r>
         <w:rPr>
           <w:noProof/>
         </w:rPr>
         <w:drawing>
-          <wp:inline distT="0" distB="0" distL="0" distR="0" wp14:anchorId="34A7AB4A" wp14:editId="578ACF55">
-            <wp:extent cx="2721810" cy="2424593"/>
-            <wp:effectExtent l="0" t="0" r="2540" b="0"/>
-            <wp:docPr id="9" name="图片 9"/>
+          <wp:inline distT="0" distB="0" distL="0" distR="0" wp14:anchorId="4C3E5673" wp14:editId="07554983">
+            <wp:extent cx="2031405" cy="2946400"/>
+            <wp:effectExtent l="0" t="0" r="6985" b="6350"/>
+            <wp:docPr id="4" name="图片 4"/>
             <wp:cNvGraphicFramePr>
               <a:graphicFrameLocks xmlns:a="http://schemas.openxmlformats.org/drawingml/2006/main" noChangeAspect="1"/>
             </wp:cNvGraphicFramePr>
@@ -1701,7 +1547,7 @@
                   <pic:spPr>
                     <a:xfrm>
                       <a:off x="0" y="0"/>
-                      <a:ext cx="2768730" cy="2466390"/>
+                      <a:ext cx="2034793" cy="2951314"/>
                     </a:xfrm>
                     <a:prstGeom prst="rect">
                       <a:avLst/>
@@ -1713,15 +1559,33 @@
           </wp:inline>
         </w:drawing>
       </w:r>
+    </w:p>
+    <w:p>
+      <w:pPr>
+        <w:rPr>
+          <w:rFonts w:ascii="Arial" w:hAnsi="Arial" w:cs="Arial"/>
+          <w:color w:val="4D4D4D"/>
+          <w:shd w:val="clear" w:color="auto" w:fill="FFFFFF"/>
+        </w:rPr>
+      </w:pPr>
+    </w:p>
+    <w:p>
+      <w:pPr>
+        <w:rPr>
+          <w:rFonts w:ascii="Arial" w:hAnsi="Arial" w:cs="Arial"/>
+          <w:color w:val="4D4D4D"/>
+          <w:shd w:val="clear" w:color="auto" w:fill="FFFFFF"/>
+        </w:rPr>
+      </w:pPr>
       <w:r>
         <w:rPr>
           <w:noProof/>
         </w:rPr>
         <w:drawing>
-          <wp:inline distT="0" distB="0" distL="0" distR="0" wp14:anchorId="7585738C" wp14:editId="0D7B13D1">
-            <wp:extent cx="2510559" cy="758669"/>
-            <wp:effectExtent l="0" t="0" r="4445" b="3810"/>
-            <wp:docPr id="10" name="图片 10"/>
+          <wp:inline distT="0" distB="0" distL="0" distR="0" wp14:anchorId="4EB8D4DB" wp14:editId="004A1987">
+            <wp:extent cx="4440121" cy="1582856"/>
+            <wp:effectExtent l="0" t="0" r="0" b="0"/>
+            <wp:docPr id="8" name="图片 8"/>
             <wp:cNvGraphicFramePr>
               <a:graphicFrameLocks xmlns:a="http://schemas.openxmlformats.org/drawingml/2006/main" noChangeAspect="1"/>
             </wp:cNvGraphicFramePr>
@@ -1741,7 +1605,7 @@
                   <pic:spPr>
                     <a:xfrm>
                       <a:off x="0" y="0"/>
-                      <a:ext cx="2573592" cy="777717"/>
+                      <a:ext cx="4457341" cy="1588995"/>
                     </a:xfrm>
                     <a:prstGeom prst="rect">
                       <a:avLst/>
@@ -1757,6 +1621,23 @@
     <w:p>
       <w:pPr>
         <w:rPr>
+          <w:rFonts w:ascii="Arial" w:hAnsi="Arial" w:cs="Arial" w:hint="eastAsia"/>
+          <w:color w:val="FF0000"/>
+          <w:shd w:val="clear" w:color="auto" w:fill="FFFFFF"/>
+        </w:rPr>
+      </w:pPr>
+      <w:r>
+        <w:rPr>
+          <w:rFonts w:ascii="微软雅黑" w:eastAsia="微软雅黑" w:hAnsi="微软雅黑" w:hint="eastAsia"/>
+          <w:color w:val="FF0000"/>
+          <w:shd w:val="clear" w:color="auto" w:fill="FFFFFF"/>
+        </w:rPr>
+        <w:t>volatile关键字只能保证可见性，无法保证原子性和互斥性</w:t>
+      </w:r>
+    </w:p>
+    <w:p>
+      <w:pPr>
+        <w:rPr>
           <w:rFonts w:ascii="Arial" w:hAnsi="Arial" w:cs="Arial"/>
           <w:color w:val="4D4D4D"/>
           <w:shd w:val="clear" w:color="auto" w:fill="FFFFFF"/>
@@ -1765,21 +1646,77 @@
     </w:p>
     <w:p>
       <w:pPr>
+        <w:pStyle w:val="1"/>
+        <w:shd w:val="clear" w:color="auto" w:fill="FFFFFF"/>
+        <w:spacing w:before="0" w:after="0" w:line="450" w:lineRule="atLeast"/>
+        <w:rPr>
+          <w:rFonts w:ascii="Verdana" w:hAnsi="Verdana"/>
+          <w:color w:val="353535"/>
+          <w:sz w:val="33"/>
+          <w:szCs w:val="33"/>
+        </w:rPr>
+      </w:pPr>
+      <w:r>
+        <w:rPr>
+          <w:rFonts w:ascii="Verdana" w:hAnsi="Verdana"/>
+          <w:color w:val="353535"/>
+          <w:sz w:val="33"/>
+          <w:szCs w:val="33"/>
+        </w:rPr>
+        <w:t xml:space="preserve">35 | </w:t>
+      </w:r>
+      <w:r>
+        <w:rPr>
+          <w:rFonts w:ascii="Verdana" w:hAnsi="Verdana"/>
+          <w:color w:val="353535"/>
+          <w:sz w:val="33"/>
+          <w:szCs w:val="33"/>
+        </w:rPr>
+        <w:t>两阶段终止模式</w:t>
+      </w:r>
+    </w:p>
+    <w:p>
+      <w:pPr>
         <w:rPr>
           <w:rFonts w:ascii="Arial" w:hAnsi="Arial" w:cs="Arial"/>
           <w:color w:val="4D4D4D"/>
           <w:shd w:val="clear" w:color="auto" w:fill="FFFFFF"/>
         </w:rPr>
       </w:pPr>
+    </w:p>
+    <w:p>
+      <w:pPr>
+        <w:pStyle w:val="2"/>
+        <w:rPr>
+          <w:shd w:val="clear" w:color="auto" w:fill="FFFFFF"/>
+        </w:rPr>
+      </w:pPr>
+      <w:r>
+        <w:rPr>
+          <w:rFonts w:hint="eastAsia"/>
+          <w:shd w:val="clear" w:color="auto" w:fill="FFFFFF"/>
+        </w:rPr>
+        <w:lastRenderedPageBreak/>
+        <w:t>线程中断原理</w:t>
+      </w:r>
+    </w:p>
+    <w:p>
+      <w:pPr>
+        <w:rPr>
+          <w:rFonts w:ascii="Arial" w:hAnsi="Arial" w:cs="Arial"/>
+          <w:color w:val="4D4D4D"/>
+          <w:shd w:val="clear" w:color="auto" w:fill="FFFFFF"/>
+        </w:rPr>
+      </w:pPr>
       <w:r>
         <w:rPr>
           <w:noProof/>
         </w:rPr>
         <w:drawing>
-          <wp:inline distT="0" distB="0" distL="0" distR="0" wp14:anchorId="30C2DA89" wp14:editId="6AC88FE6">
-            <wp:extent cx="4616584" cy="2274387"/>
-            <wp:effectExtent l="0" t="0" r="0" b="0"/>
-            <wp:docPr id="11" name="图片 11"/>
+          <wp:inline distT="0" distB="0" distL="0" distR="0" wp14:anchorId="34A7AB4A" wp14:editId="578ACF55">
+            <wp:extent cx="2721810" cy="2424593"/>
+            <wp:effectExtent l="0" t="0" r="2540" b="0"/>
+            <wp:docPr id="9" name="图片 9"/>
             <wp:cNvGraphicFramePr>
               <a:graphicFrameLocks xmlns:a="http://schemas.openxmlformats.org/drawingml/2006/main" noChangeAspect="1"/>
             </wp:cNvGraphicFramePr>
@@ -1799,7 +1736,7 @@
                   <pic:spPr>
                     <a:xfrm>
                       <a:off x="0" y="0"/>
-                      <a:ext cx="4624445" cy="2278260"/>
+                      <a:ext cx="2768730" cy="2466390"/>
                     </a:xfrm>
                     <a:prstGeom prst="rect">
                       <a:avLst/>
@@ -1811,49 +1748,15 @@
           </wp:inline>
         </w:drawing>
       </w:r>
-    </w:p>
-    <w:p>
-      <w:pPr>
-        <w:pStyle w:val="2"/>
-        <w:rPr>
-          <w:rFonts w:hint="eastAsia"/>
-          <w:shd w:val="clear" w:color="auto" w:fill="FFFFFF"/>
-        </w:rPr>
-      </w:pPr>
-      <w:r>
-        <w:rPr>
-          <w:rFonts w:hint="eastAsia"/>
-          <w:shd w:val="clear" w:color="auto" w:fill="FFFFFF"/>
-        </w:rPr>
-        <w:lastRenderedPageBreak/>
-        <w:t>实现案例</w:t>
-      </w:r>
-    </w:p>
-    <w:p>
-      <w:pPr>
-        <w:rPr>
-          <w:rFonts w:ascii="Arial" w:hAnsi="Arial" w:cs="Arial" w:hint="eastAsia"/>
-          <w:color w:val="4D4D4D"/>
-          <w:shd w:val="clear" w:color="auto" w:fill="FFFFFF"/>
-        </w:rPr>
-      </w:pPr>
-      <w:r>
-        <w:rPr>
-          <w:rFonts w:ascii="Arial" w:hAnsi="Arial" w:cs="Arial"/>
-          <w:color w:val="4D4D4D"/>
-          <w:shd w:val="clear" w:color="auto" w:fill="FFFFFF"/>
-        </w:rPr>
-        <w:tab/>
-      </w:r>
       <w:r>
         <w:rPr>
           <w:noProof/>
         </w:rPr>
         <w:drawing>
-          <wp:inline distT="0" distB="0" distL="0" distR="0" wp14:anchorId="5E5E39C9" wp14:editId="08475924">
-            <wp:extent cx="2406316" cy="1309002"/>
-            <wp:effectExtent l="0" t="0" r="0" b="5715"/>
-            <wp:docPr id="12" name="图片 12"/>
+          <wp:inline distT="0" distB="0" distL="0" distR="0" wp14:anchorId="7585738C" wp14:editId="0D7B13D1">
+            <wp:extent cx="2510559" cy="758669"/>
+            <wp:effectExtent l="0" t="0" r="4445" b="3810"/>
+            <wp:docPr id="10" name="图片 10"/>
             <wp:cNvGraphicFramePr>
               <a:graphicFrameLocks xmlns:a="http://schemas.openxmlformats.org/drawingml/2006/main" noChangeAspect="1"/>
             </wp:cNvGraphicFramePr>
@@ -1873,7 +1776,7 @@
                   <pic:spPr>
                     <a:xfrm>
                       <a:off x="0" y="0"/>
-                      <a:ext cx="2417771" cy="1315233"/>
+                      <a:ext cx="2573592" cy="777717"/>
                     </a:xfrm>
                     <a:prstGeom prst="rect">
                       <a:avLst/>
@@ -1889,20 +1792,29 @@
     <w:p>
       <w:pPr>
         <w:rPr>
-          <w:rFonts w:ascii="Arial" w:hAnsi="Arial" w:cs="Arial" w:hint="eastAsia"/>
+          <w:rFonts w:ascii="Arial" w:hAnsi="Arial" w:cs="Arial"/>
           <w:color w:val="4D4D4D"/>
           <w:shd w:val="clear" w:color="auto" w:fill="FFFFFF"/>
         </w:rPr>
       </w:pPr>
+    </w:p>
+    <w:p>
+      <w:pPr>
+        <w:rPr>
+          <w:rFonts w:ascii="Arial" w:hAnsi="Arial" w:cs="Arial"/>
+          <w:color w:val="4D4D4D"/>
+          <w:shd w:val="clear" w:color="auto" w:fill="FFFFFF"/>
+        </w:rPr>
+      </w:pPr>
       <w:r>
         <w:rPr>
           <w:noProof/>
         </w:rPr>
         <w:drawing>
-          <wp:inline distT="0" distB="0" distL="0" distR="0" wp14:anchorId="3417E493" wp14:editId="65C960D6">
-            <wp:extent cx="3442138" cy="6095307"/>
-            <wp:effectExtent l="0" t="0" r="6350" b="1270"/>
-            <wp:docPr id="13" name="图片 13"/>
+          <wp:inline distT="0" distB="0" distL="0" distR="0" wp14:anchorId="30C2DA89" wp14:editId="6AC88FE6">
+            <wp:extent cx="4616584" cy="2274387"/>
+            <wp:effectExtent l="0" t="0" r="0" b="0"/>
+            <wp:docPr id="11" name="图片 11"/>
             <wp:cNvGraphicFramePr>
               <a:graphicFrameLocks xmlns:a="http://schemas.openxmlformats.org/drawingml/2006/main" noChangeAspect="1"/>
             </wp:cNvGraphicFramePr>
@@ -1922,6 +1834,128 @@
                   <pic:spPr>
                     <a:xfrm>
                       <a:off x="0" y="0"/>
+                      <a:ext cx="4624445" cy="2278260"/>
+                    </a:xfrm>
+                    <a:prstGeom prst="rect">
+                      <a:avLst/>
+                    </a:prstGeom>
+                  </pic:spPr>
+                </pic:pic>
+              </a:graphicData>
+            </a:graphic>
+          </wp:inline>
+        </w:drawing>
+      </w:r>
+    </w:p>
+    <w:p>
+      <w:pPr>
+        <w:pStyle w:val="2"/>
+        <w:rPr>
+          <w:shd w:val="clear" w:color="auto" w:fill="FFFFFF"/>
+        </w:rPr>
+      </w:pPr>
+      <w:r>
+        <w:rPr>
+          <w:rFonts w:hint="eastAsia"/>
+          <w:shd w:val="clear" w:color="auto" w:fill="FFFFFF"/>
+        </w:rPr>
+        <w:t>实现案例</w:t>
+      </w:r>
+    </w:p>
+    <w:p>
+      <w:pPr>
+        <w:rPr>
+          <w:rFonts w:ascii="Arial" w:hAnsi="Arial" w:cs="Arial"/>
+          <w:color w:val="4D4D4D"/>
+          <w:shd w:val="clear" w:color="auto" w:fill="FFFFFF"/>
+        </w:rPr>
+      </w:pPr>
+      <w:r>
+        <w:rPr>
+          <w:rFonts w:ascii="Arial" w:hAnsi="Arial" w:cs="Arial"/>
+          <w:color w:val="4D4D4D"/>
+          <w:shd w:val="clear" w:color="auto" w:fill="FFFFFF"/>
+        </w:rPr>
+        <w:tab/>
+      </w:r>
+      <w:r>
+        <w:rPr>
+          <w:noProof/>
+        </w:rPr>
+        <w:drawing>
+          <wp:inline distT="0" distB="0" distL="0" distR="0" wp14:anchorId="5E5E39C9" wp14:editId="08475924">
+            <wp:extent cx="2406316" cy="1309002"/>
+            <wp:effectExtent l="0" t="0" r="0" b="5715"/>
+            <wp:docPr id="12" name="图片 12"/>
+            <wp:cNvGraphicFramePr>
+              <a:graphicFrameLocks xmlns:a="http://schemas.openxmlformats.org/drawingml/2006/main" noChangeAspect="1"/>
+            </wp:cNvGraphicFramePr>
+            <a:graphic xmlns:a="http://schemas.openxmlformats.org/drawingml/2006/main">
+              <a:graphicData uri="http://schemas.openxmlformats.org/drawingml/2006/picture">
+                <pic:pic xmlns:pic="http://schemas.openxmlformats.org/drawingml/2006/picture">
+                  <pic:nvPicPr>
+                    <pic:cNvPr id="1" name=""/>
+                    <pic:cNvPicPr/>
+                  </pic:nvPicPr>
+                  <pic:blipFill>
+                    <a:blip r:embed="rId32"/>
+                    <a:stretch>
+                      <a:fillRect/>
+                    </a:stretch>
+                  </pic:blipFill>
+                  <pic:spPr>
+                    <a:xfrm>
+                      <a:off x="0" y="0"/>
+                      <a:ext cx="2417771" cy="1315233"/>
+                    </a:xfrm>
+                    <a:prstGeom prst="rect">
+                      <a:avLst/>
+                    </a:prstGeom>
+                  </pic:spPr>
+                </pic:pic>
+              </a:graphicData>
+            </a:graphic>
+          </wp:inline>
+        </w:drawing>
+      </w:r>
+    </w:p>
+    <w:p>
+      <w:pPr>
+        <w:rPr>
+          <w:rFonts w:ascii="Arial" w:hAnsi="Arial" w:cs="Arial"/>
+          <w:color w:val="4D4D4D"/>
+          <w:shd w:val="clear" w:color="auto" w:fill="FFFFFF"/>
+        </w:rPr>
+      </w:pPr>
+      <w:r>
+        <w:rPr>
+          <w:noProof/>
+        </w:rPr>
+        <w:lastRenderedPageBreak/>
+        <w:drawing>
+          <wp:inline distT="0" distB="0" distL="0" distR="0" wp14:anchorId="3417E493" wp14:editId="65C960D6">
+            <wp:extent cx="3442138" cy="6095307"/>
+            <wp:effectExtent l="0" t="0" r="6350" b="1270"/>
+            <wp:docPr id="13" name="图片 13"/>
+            <wp:cNvGraphicFramePr>
+              <a:graphicFrameLocks xmlns:a="http://schemas.openxmlformats.org/drawingml/2006/main" noChangeAspect="1"/>
+            </wp:cNvGraphicFramePr>
+            <a:graphic xmlns:a="http://schemas.openxmlformats.org/drawingml/2006/main">
+              <a:graphicData uri="http://schemas.openxmlformats.org/drawingml/2006/picture">
+                <pic:pic xmlns:pic="http://schemas.openxmlformats.org/drawingml/2006/picture">
+                  <pic:nvPicPr>
+                    <pic:cNvPr id="1" name=""/>
+                    <pic:cNvPicPr/>
+                  </pic:nvPicPr>
+                  <pic:blipFill>
+                    <a:blip r:embed="rId33"/>
+                    <a:stretch>
+                      <a:fillRect/>
+                    </a:stretch>
+                  </pic:blipFill>
+                  <pic:spPr>
+                    <a:xfrm>
+                      <a:off x="0" y="0"/>
                       <a:ext cx="3447800" cy="6105333"/>
                     </a:xfrm>
                     <a:prstGeom prst="rect">
@@ -1943,6 +1977,44 @@
     </w:sectPr>
   </w:body>
 </w:document>
+</file>
+
+<file path=word/endnotes.xml><?xml version="1.0" encoding="utf-8"?>
+<w:endnotes xmlns:wpc="http://schemas.microsoft.com/office/word/2010/wordprocessingCanvas" xmlns:cx="http://schemas.microsoft.com/office/drawing/2014/chartex" xmlns:cx1="http://schemas.microsoft.com/office/drawing/2015/9/8/chartex" xmlns:cx2="http://schemas.microsoft.com/office/drawing/2015/10/21/chartex" xmlns:cx3="http://schemas.microsoft.com/office/drawing/2016/5/9/chartex" xmlns:cx4="http://schemas.microsoft.com/office/drawing/2016/5/10/chartex" xmlns:cx5="http://schemas.microsoft.com/office/drawing/2016/5/11/chartex" xmlns:cx6="http://schemas.microsoft.com/office/drawing/2016/5/12/chartex" xmlns:cx7="http://schemas.microsoft.com/office/drawing/2016/5/13/chartex" xmlns:cx8="http://schemas.microsoft.com/office/drawing/2016/5/14/chartex" xmlns:mc="http://schemas.openxmlformats.org/markup-compatibility/2006" xmlns:aink="http://schemas.microsoft.com/office/drawing/2016/ink" xmlns:am3d="http://schemas.microsoft.com/office/drawing/2017/model3d" xmlns:o="urn:schemas-microsoft-com:office:office" xmlns:r="http://schemas.openxmlformats.org/officeDocument/2006/relationships" xmlns:m="http://schemas.openxmlformats.org/officeDocument/2006/math" xmlns:v="urn:schemas-microsoft-com:vml" xmlns:wp14="http://schemas.microsoft.com/office/word/2010/wordprocessingDrawing" xmlns:wp="http://schemas.openxmlformats.org/drawingml/2006/wordprocessingDrawing" xmlns:w10="urn:schemas-microsoft-com:office:word" xmlns:w="http://schemas.openxmlformats.org/wordprocessingml/2006/main" xmlns:w14="http://schemas.microsoft.com/office/word/2010/wordml" xmlns:w15="http://schemas.microsoft.com/office/word/2012/wordml" xmlns:w16cex="http://schemas.microsoft.com/office/word/2018/wordml/cex" xmlns:w16cid="http://schemas.microsoft.com/office/word/2016/wordml/cid" xmlns:w16="http://schemas.microsoft.com/office/word/2018/wordml" xmlns:w16sdtdh="http://schemas.microsoft.com/office/word/2020/wordml/sdtdatahash" xmlns:w16se="http://schemas.microsoft.com/office/word/2015/wordml/symex" xmlns:wpg="http://schemas.microsoft.com/office/word/2010/wordprocessingGroup" xmlns:wpi="http://schemas.microsoft.com/office/word/2010/wordprocessingInk" xmlns:wne="http://schemas.microsoft.com/office/word/2006/wordml" xmlns:wps="http://schemas.microsoft.com/office/word/2010/wordprocessingShape" mc:Ignorable="w14 w15 w16se w16cid w16 w16cex w16sdtdh wp14">
+  <w:endnote w:type="separator" w:id="-1">
+    <w:p>
+      <w:r>
+        <w:separator/>
+      </w:r>
+    </w:p>
+  </w:endnote>
+  <w:endnote w:type="continuationSeparator" w:id="0">
+    <w:p>
+      <w:r>
+        <w:continuationSeparator/>
+      </w:r>
+    </w:p>
+  </w:endnote>
+</w:endnotes>
+</file>
+
+<file path=word/footnotes.xml><?xml version="1.0" encoding="utf-8"?>
+<w:footnotes xmlns:wpc="http://schemas.microsoft.com/office/word/2010/wordprocessingCanvas" xmlns:cx="http://schemas.microsoft.com/office/drawing/2014/chartex" xmlns:cx1="http://schemas.microsoft.com/office/drawing/2015/9/8/chartex" xmlns:cx2="http://schemas.microsoft.com/office/drawing/2015/10/21/chartex" xmlns:cx3="http://schemas.microsoft.com/office/drawing/2016/5/9/chartex" xmlns:cx4="http://schemas.microsoft.com/office/drawing/2016/5/10/chartex" xmlns:cx5="http://schemas.microsoft.com/office/drawing/2016/5/11/chartex" xmlns:cx6="http://schemas.microsoft.com/office/drawing/2016/5/12/chartex" xmlns:cx7="http://schemas.microsoft.com/office/drawing/2016/5/13/chartex" xmlns:cx8="http://schemas.microsoft.com/office/drawing/2016/5/14/chartex" xmlns:mc="http://schemas.openxmlformats.org/markup-compatibility/2006" xmlns:aink="http://schemas.microsoft.com/office/drawing/2016/ink" xmlns:am3d="http://schemas.microsoft.com/office/drawing/2017/model3d" xmlns:o="urn:schemas-microsoft-com:office:office" xmlns:r="http://schemas.openxmlformats.org/officeDocument/2006/relationships" xmlns:m="http://schemas.openxmlformats.org/officeDocument/2006/math" xmlns:v="urn:schemas-microsoft-com:vml" xmlns:wp14="http://schemas.microsoft.com/office/word/2010/wordprocessingDrawing" xmlns:wp="http://schemas.openxmlformats.org/drawingml/2006/wordprocessingDrawing" xmlns:w10="urn:schemas-microsoft-com:office:word" xmlns:w="http://schemas.openxmlformats.org/wordprocessingml/2006/main" xmlns:w14="http://schemas.microsoft.com/office/word/2010/wordml" xmlns:w15="http://schemas.microsoft.com/office/word/2012/wordml" xmlns:w16cex="http://schemas.microsoft.com/office/word/2018/wordml/cex" xmlns:w16cid="http://schemas.microsoft.com/office/word/2016/wordml/cid" xmlns:w16="http://schemas.microsoft.com/office/word/2018/wordml" xmlns:w16sdtdh="http://schemas.microsoft.com/office/word/2020/wordml/sdtdatahash" xmlns:w16se="http://schemas.microsoft.com/office/word/2015/wordml/symex" xmlns:wpg="http://schemas.microsoft.com/office/word/2010/wordprocessingGroup" xmlns:wpi="http://schemas.microsoft.com/office/word/2010/wordprocessingInk" xmlns:wne="http://schemas.microsoft.com/office/word/2006/wordml" xmlns:wps="http://schemas.microsoft.com/office/word/2010/wordprocessingShape" mc:Ignorable="w14 w15 w16se w16cid w16 w16cex w16sdtdh wp14">
+  <w:footnote w:type="separator" w:id="-1">
+    <w:p>
+      <w:r>
+        <w:separator/>
+      </w:r>
+    </w:p>
+  </w:footnote>
+  <w:footnote w:type="continuationSeparator" w:id="0">
+    <w:p>
+      <w:r>
+        <w:continuationSeparator/>
+      </w:r>
+    </w:p>
+  </w:footnote>
+</w:footnotes>
 </file>
 
 <file path=word/styles.xml><?xml version="1.0" encoding="utf-8"?>
@@ -2489,6 +2561,71 @@
       <w:bCs/>
     </w:rPr>
   </w:style>
+  <w:style w:type="paragraph" w:styleId="a7">
+    <w:name w:val="header"/>
+    <w:basedOn w:val="a"/>
+    <w:link w:val="a8"/>
+    <w:uiPriority w:val="99"/>
+    <w:unhideWhenUsed/>
+    <w:rsid w:val="00936779"/>
+    <w:pPr>
+      <w:pBdr>
+        <w:bottom w:val="single" w:sz="6" w:space="1" w:color="auto"/>
+      </w:pBdr>
+      <w:tabs>
+        <w:tab w:val="center" w:pos="4153"/>
+        <w:tab w:val="right" w:pos="8306"/>
+      </w:tabs>
+      <w:snapToGrid w:val="0"/>
+      <w:jc w:val="center"/>
+    </w:pPr>
+    <w:rPr>
+      <w:sz w:val="18"/>
+      <w:szCs w:val="18"/>
+    </w:rPr>
+  </w:style>
+  <w:style w:type="character" w:customStyle="1" w:styleId="a8">
+    <w:name w:val="页眉 字符"/>
+    <w:basedOn w:val="a0"/>
+    <w:link w:val="a7"/>
+    <w:uiPriority w:val="99"/>
+    <w:rsid w:val="00936779"/>
+    <w:rPr>
+      <w:sz w:val="18"/>
+      <w:szCs w:val="18"/>
+    </w:rPr>
+  </w:style>
+  <w:style w:type="paragraph" w:styleId="a9">
+    <w:name w:val="footer"/>
+    <w:basedOn w:val="a"/>
+    <w:link w:val="aa"/>
+    <w:uiPriority w:val="99"/>
+    <w:unhideWhenUsed/>
+    <w:rsid w:val="00936779"/>
+    <w:pPr>
+      <w:tabs>
+        <w:tab w:val="center" w:pos="4153"/>
+        <w:tab w:val="right" w:pos="8306"/>
+      </w:tabs>
+      <w:snapToGrid w:val="0"/>
+      <w:jc w:val="left"/>
+    </w:pPr>
+    <w:rPr>
+      <w:sz w:val="18"/>
+      <w:szCs w:val="18"/>
+    </w:rPr>
+  </w:style>
+  <w:style w:type="character" w:customStyle="1" w:styleId="aa">
+    <w:name w:val="页脚 字符"/>
+    <w:basedOn w:val="a0"/>
+    <w:link w:val="a9"/>
+    <w:uiPriority w:val="99"/>
+    <w:rsid w:val="00936779"/>
+    <w:rPr>
+      <w:sz w:val="18"/>
+      <w:szCs w:val="18"/>
+    </w:rPr>
+  </w:style>
 </w:styles>
 </file>
 
